--- a/4 курс/7 семестр/ИСИС 1/Отчет 1.docx
+++ b/4 курс/7 семестр/ИСИС 1/Отчет 1.docx
@@ -153,7 +153,6 @@
           <w:caps/>
           <w:sz w:val="28"/>
           <w:szCs w:val="28"/>
-          <w:lang w:val="en-US"/>
         </w:rPr>
         <w:t>2 ПОСТАНОВКА</w:t>
       </w:r>
@@ -6116,97 +6115,34 @@
           <w:sz w:val="28"/>
           <w:szCs w:val="28"/>
         </w:rPr>
-        <w:t>на разных коммутаторах: успешно</w:t>
-      </w:r>
-    </w:p>
-    <w:p>
-      <w:pPr>
-        <w:spacing w:after="0" w:line="360" w:lineRule="auto"/>
-        <w:ind w:left="-851" w:firstLine="567"/>
-        <w:contextualSpacing/>
-        <w:jc w:val="center"/>
-        <w:rPr>
-          <w:rFonts w:cs="Times New Roman"/>
-          <w:sz w:val="28"/>
-          <w:szCs w:val="28"/>
-        </w:rPr>
-      </w:pPr>
-      <w:r>
-        <w:rPr>
-          <w:rFonts w:cs="Times New Roman"/>
-          <w:noProof/>
-          <w:sz w:val="28"/>
-          <w:szCs w:val="28"/>
-          <w:lang w:eastAsia="ru-RU"/>
-        </w:rPr>
-        <w:drawing>
-          <wp:inline distT="0" distB="0" distL="0" distR="0">
-            <wp:extent cx="3211209" cy="2562225"/>
-            <wp:effectExtent l="0" t="0" r="8255" b="0"/>
-            <wp:docPr id="16" name="Рисунок 16"/>
-            <wp:cNvGraphicFramePr>
-              <a:graphicFrameLocks xmlns:a="http://schemas.openxmlformats.org/drawingml/2006/main" noChangeAspect="1"/>
-            </wp:cNvGraphicFramePr>
-            <a:graphic xmlns:a="http://schemas.openxmlformats.org/drawingml/2006/main">
-              <a:graphicData uri="http://schemas.openxmlformats.org/drawingml/2006/picture">
-                <pic:pic xmlns:pic="http://schemas.openxmlformats.org/drawingml/2006/picture">
-                  <pic:nvPicPr>
-                    <pic:cNvPr id="0" name="Рисунок 28"/>
-                    <pic:cNvPicPr>
-                      <a:picLocks noChangeAspect="1" noChangeArrowheads="1"/>
-                    </pic:cNvPicPr>
-                  </pic:nvPicPr>
-                  <pic:blipFill>
-                    <a:blip r:embed="rId24">
-                      <a:extLst>
-                        <a:ext uri="{28A0092B-C50C-407E-A947-70E740481C1C}">
-                          <a14:useLocalDpi xmlns:a14="http://schemas.microsoft.com/office/drawing/2010/main" val="0"/>
-                        </a:ext>
-                      </a:extLst>
-                    </a:blip>
-                    <a:srcRect/>
-                    <a:stretch>
-                      <a:fillRect/>
-                    </a:stretch>
-                  </pic:blipFill>
-                  <pic:spPr bwMode="auto">
-                    <a:xfrm>
-                      <a:off x="0" y="0"/>
-                      <a:ext cx="3222219" cy="2571010"/>
-                    </a:xfrm>
-                    <a:prstGeom prst="rect">
-                      <a:avLst/>
-                    </a:prstGeom>
-                    <a:noFill/>
-                    <a:ln>
-                      <a:noFill/>
-                    </a:ln>
-                  </pic:spPr>
-                </pic:pic>
-              </a:graphicData>
-            </a:graphic>
-          </wp:inline>
-        </w:drawing>
-      </w:r>
-    </w:p>
-    <w:p>
-      <w:pPr>
-        <w:spacing w:after="0" w:line="360" w:lineRule="auto"/>
-        <w:ind w:left="-851" w:firstLine="567"/>
-        <w:contextualSpacing/>
-        <w:rPr>
-          <w:rFonts w:cs="Times New Roman"/>
-          <w:sz w:val="28"/>
-          <w:szCs w:val="28"/>
-        </w:rPr>
-      </w:pPr>
-      <w:r>
-        <w:rPr>
-          <w:rFonts w:cs="Times New Roman"/>
-          <w:sz w:val="28"/>
-          <w:szCs w:val="28"/>
-        </w:rPr>
-        <w:lastRenderedPageBreak/>
+        <w:t xml:space="preserve">на разных коммутаторах: </w:t>
+      </w:r>
+      <w:r>
+        <w:rPr>
+          <w:rFonts w:cs="Times New Roman"/>
+          <w:sz w:val="28"/>
+          <w:szCs w:val="28"/>
+        </w:rPr>
+        <w:t>неудачно</w:t>
+      </w:r>
+    </w:p>
+    <w:p>
+      <w:pPr>
+        <w:spacing w:after="0" w:line="360" w:lineRule="auto"/>
+        <w:ind w:left="-851" w:firstLine="567"/>
+        <w:contextualSpacing/>
+        <w:rPr>
+          <w:rFonts w:cs="Times New Roman"/>
+          <w:sz w:val="28"/>
+          <w:szCs w:val="28"/>
+        </w:rPr>
+      </w:pPr>
+      <w:r>
+        <w:rPr>
+          <w:rFonts w:cs="Times New Roman"/>
+          <w:sz w:val="28"/>
+          <w:szCs w:val="28"/>
+        </w:rPr>
         <w:t xml:space="preserve">- соединение из разных </w:t>
       </w:r>
       <w:r>
@@ -6273,7 +6209,7 @@
                     </pic:cNvPicPr>
                   </pic:nvPicPr>
                   <pic:blipFill>
-                    <a:blip r:embed="rId25">
+                    <a:blip r:embed="rId24">
                       <a:extLst>
                         <a:ext uri="{28A0092B-C50C-407E-A947-70E740481C1C}">
                           <a14:useLocalDpi xmlns:a14="http://schemas.microsoft.com/office/drawing/2010/main" val="0"/>
@@ -6310,31 +6246,19 @@
         <w:spacing w:after="0" w:line="360" w:lineRule="auto"/>
         <w:ind w:left="-851" w:firstLine="567"/>
         <w:contextualSpacing/>
-        <w:jc w:val="center"/>
-        <w:rPr>
-          <w:rFonts w:cs="Times New Roman"/>
-          <w:sz w:val="28"/>
-          <w:szCs w:val="28"/>
-        </w:rPr>
-      </w:pPr>
-    </w:p>
-    <w:p>
-      <w:pPr>
-        <w:spacing w:after="0" w:line="360" w:lineRule="auto"/>
-        <w:ind w:left="-851" w:firstLine="567"/>
-        <w:contextualSpacing/>
-        <w:rPr>
-          <w:rFonts w:cs="Times New Roman"/>
-          <w:sz w:val="28"/>
-          <w:szCs w:val="28"/>
-        </w:rPr>
-      </w:pPr>
-      <w:r>
-        <w:rPr>
-          <w:rFonts w:cs="Times New Roman"/>
-          <w:sz w:val="28"/>
-          <w:szCs w:val="28"/>
-        </w:rPr>
+        <w:rPr>
+          <w:rFonts w:cs="Times New Roman"/>
+          <w:sz w:val="28"/>
+          <w:szCs w:val="28"/>
+        </w:rPr>
+      </w:pPr>
+      <w:r>
+        <w:rPr>
+          <w:rFonts w:cs="Times New Roman"/>
+          <w:sz w:val="28"/>
+          <w:szCs w:val="28"/>
+        </w:rPr>
+        <w:lastRenderedPageBreak/>
         <w:t>Как видно из тестирования выше, можно сделать вывод, что сеть работает как следует.</w:t>
       </w:r>
     </w:p>
@@ -6464,7 +6388,7 @@
                     </pic:cNvPicPr>
                   </pic:nvPicPr>
                   <pic:blipFill>
-                    <a:blip r:embed="rId26">
+                    <a:blip r:embed="rId25">
                       <a:extLst>
                         <a:ext uri="{28A0092B-C50C-407E-A947-70E740481C1C}">
                           <a14:useLocalDpi xmlns:a14="http://schemas.microsoft.com/office/drawing/2010/main" val="0"/>
@@ -6599,7 +6523,7 @@
                     </pic:cNvPicPr>
                   </pic:nvPicPr>
                   <pic:blipFill>
-                    <a:blip r:embed="rId27">
+                    <a:blip r:embed="rId26">
                       <a:extLst>
                         <a:ext uri="{28A0092B-C50C-407E-A947-70E740481C1C}">
                           <a14:useLocalDpi xmlns:a14="http://schemas.microsoft.com/office/drawing/2010/main" val="0"/>
@@ -6634,47 +6558,32 @@
     <w:p>
       <w:pPr>
         <w:spacing w:after="0" w:line="360" w:lineRule="auto"/>
-        <w:ind w:left="-851" w:firstLine="567"/>
-        <w:contextualSpacing/>
-        <w:jc w:val="center"/>
-        <w:rPr>
-          <w:rFonts w:cs="Times New Roman"/>
-          <w:sz w:val="28"/>
-          <w:szCs w:val="28"/>
-        </w:rPr>
-      </w:pPr>
-    </w:p>
-    <w:p>
-      <w:pPr>
-        <w:spacing w:after="0" w:line="360" w:lineRule="auto"/>
-        <w:ind w:left="-851" w:firstLine="567"/>
-        <w:contextualSpacing/>
-        <w:jc w:val="center"/>
-        <w:rPr>
-          <w:rFonts w:cs="Times New Roman"/>
-          <w:sz w:val="28"/>
-          <w:szCs w:val="28"/>
-        </w:rPr>
-      </w:pPr>
-    </w:p>
-    <w:p>
-      <w:pPr>
-        <w:spacing w:after="0" w:line="360" w:lineRule="auto"/>
-        <w:ind w:left="-851" w:firstLine="567"/>
-        <w:contextualSpacing/>
-        <w:rPr>
-          <w:rFonts w:cs="Times New Roman"/>
-          <w:sz w:val="28"/>
-          <w:szCs w:val="28"/>
-        </w:rPr>
-      </w:pPr>
-      <w:r>
-        <w:rPr>
-          <w:rFonts w:cs="Times New Roman"/>
-          <w:sz w:val="28"/>
-          <w:szCs w:val="28"/>
-        </w:rPr>
-        <w:lastRenderedPageBreak/>
+        <w:ind w:firstLine="0"/>
+        <w:contextualSpacing/>
+        <w:rPr>
+          <w:rFonts w:cs="Times New Roman"/>
+          <w:sz w:val="28"/>
+          <w:szCs w:val="28"/>
+        </w:rPr>
+      </w:pPr>
+    </w:p>
+    <w:p>
+      <w:pPr>
+        <w:spacing w:after="0" w:line="360" w:lineRule="auto"/>
+        <w:ind w:left="-851" w:firstLine="567"/>
+        <w:contextualSpacing/>
+        <w:rPr>
+          <w:rFonts w:cs="Times New Roman"/>
+          <w:sz w:val="28"/>
+          <w:szCs w:val="28"/>
+        </w:rPr>
+      </w:pPr>
+      <w:r>
+        <w:rPr>
+          <w:rFonts w:cs="Times New Roman"/>
+          <w:sz w:val="28"/>
+          <w:szCs w:val="28"/>
+        </w:rPr>
         <w:t xml:space="preserve">- соединение из разных </w:t>
       </w:r>
       <w:r>
@@ -6741,7 +6650,7 @@
                     </pic:cNvPicPr>
                   </pic:nvPicPr>
                   <pic:blipFill>
-                    <a:blip r:embed="rId28">
+                    <a:blip r:embed="rId27">
                       <a:extLst>
                         <a:ext uri="{28A0092B-C50C-407E-A947-70E740481C1C}">
                           <a14:useLocalDpi xmlns:a14="http://schemas.microsoft.com/office/drawing/2010/main" val="0"/>
@@ -6802,6 +6711,7 @@
           <w:sz w:val="28"/>
           <w:szCs w:val="28"/>
         </w:rPr>
+        <w:lastRenderedPageBreak/>
         <w:t>Как видно из тестирования выше, можно сделать вывод, что сеть работает как следует.</w:t>
       </w:r>
     </w:p>
@@ -6922,7 +6832,7 @@
                     </pic:cNvPicPr>
                   </pic:nvPicPr>
                   <pic:blipFill>
-                    <a:blip r:embed="rId29">
+                    <a:blip r:embed="rId28">
                       <a:extLst>
                         <a:ext uri="{28A0092B-C50C-407E-A947-70E740481C1C}">
                           <a14:useLocalDpi xmlns:a14="http://schemas.microsoft.com/office/drawing/2010/main" val="0"/>
@@ -7131,7 +7041,6 @@
           <w:sz w:val="28"/>
           <w:szCs w:val="28"/>
         </w:rPr>
-        <w:lastRenderedPageBreak/>
         <w:t xml:space="preserve">Для </w:t>
       </w:r>
       <w:r>
@@ -7198,7 +7107,7 @@
                     </pic:cNvPicPr>
                   </pic:nvPicPr>
                   <pic:blipFill>
-                    <a:blip r:embed="rId30">
+                    <a:blip r:embed="rId29">
                       <a:extLst>
                         <a:ext uri="{28A0092B-C50C-407E-A947-70E740481C1C}">
                           <a14:useLocalDpi xmlns:a14="http://schemas.microsoft.com/office/drawing/2010/main" val="0"/>
@@ -7317,7 +7226,7 @@
                     </pic:cNvPicPr>
                   </pic:nvPicPr>
                   <pic:blipFill>
-                    <a:blip r:embed="rId31">
+                    <a:blip r:embed="rId30">
                       <a:extLst>
                         <a:ext uri="{28A0092B-C50C-407E-A947-70E740481C1C}">
                           <a14:useLocalDpi xmlns:a14="http://schemas.microsoft.com/office/drawing/2010/main" val="0"/>
@@ -7436,7 +7345,7 @@
                     </pic:cNvPicPr>
                   </pic:nvPicPr>
                   <pic:blipFill>
-                    <a:blip r:embed="rId32">
+                    <a:blip r:embed="rId31">
                       <a:extLst>
                         <a:ext uri="{28A0092B-C50C-407E-A947-70E740481C1C}">
                           <a14:useLocalDpi xmlns:a14="http://schemas.microsoft.com/office/drawing/2010/main" val="0"/>
@@ -7505,6 +7414,7 @@
           <w:sz w:val="28"/>
           <w:szCs w:val="28"/>
         </w:rPr>
+        <w:lastRenderedPageBreak/>
         <w:t xml:space="preserve">Настройка </w:t>
       </w:r>
       <w:r>
@@ -7574,7 +7484,7 @@
                     </pic:cNvPicPr>
                   </pic:nvPicPr>
                   <pic:blipFill>
-                    <a:blip r:embed="rId33">
+                    <a:blip r:embed="rId32">
                       <a:extLst>
                         <a:ext uri="{28A0092B-C50C-407E-A947-70E740481C1C}">
                           <a14:useLocalDpi xmlns:a14="http://schemas.microsoft.com/office/drawing/2010/main" val="0"/>
@@ -7722,7 +7632,7 @@
                     </pic:cNvPicPr>
                   </pic:nvPicPr>
                   <pic:blipFill>
-                    <a:blip r:embed="rId34">
+                    <a:blip r:embed="rId33">
                       <a:extLst>
                         <a:ext uri="{28A0092B-C50C-407E-A947-70E740481C1C}">
                           <a14:useLocalDpi xmlns:a14="http://schemas.microsoft.com/office/drawing/2010/main" val="0"/>
@@ -7859,7 +7769,7 @@
                     </pic:cNvPicPr>
                   </pic:nvPicPr>
                   <pic:blipFill>
-                    <a:blip r:embed="rId35">
+                    <a:blip r:embed="rId34">
                       <a:extLst>
                         <a:ext uri="{28A0092B-C50C-407E-A947-70E740481C1C}">
                           <a14:useLocalDpi xmlns:a14="http://schemas.microsoft.com/office/drawing/2010/main" val="0"/>
@@ -7914,49 +7824,12 @@
           <w:szCs w:val="28"/>
         </w:rPr>
       </w:pPr>
-    </w:p>
-    <w:p>
-      <w:pPr>
-        <w:spacing w:after="0" w:line="360" w:lineRule="auto"/>
-        <w:ind w:left="-851" w:firstLine="567"/>
-        <w:contextualSpacing/>
-        <w:rPr>
-          <w:rFonts w:cs="Times New Roman"/>
-          <w:sz w:val="28"/>
-          <w:szCs w:val="28"/>
-        </w:rPr>
-      </w:pPr>
-    </w:p>
-    <w:p>
-      <w:pPr>
-        <w:spacing w:after="0" w:line="360" w:lineRule="auto"/>
-        <w:ind w:left="-851" w:firstLine="567"/>
-        <w:contextualSpacing/>
-        <w:rPr>
-          <w:rFonts w:cs="Times New Roman"/>
-          <w:sz w:val="28"/>
-          <w:szCs w:val="28"/>
-        </w:rPr>
-      </w:pPr>
-    </w:p>
-    <w:p>
-      <w:pPr>
-        <w:spacing w:after="0" w:line="360" w:lineRule="auto"/>
-        <w:ind w:left="-851" w:firstLine="567"/>
-        <w:contextualSpacing/>
-        <w:rPr>
-          <w:rFonts w:cs="Times New Roman"/>
-          <w:sz w:val="28"/>
-          <w:szCs w:val="28"/>
-        </w:rPr>
-      </w:pPr>
-      <w:r>
-        <w:rPr>
-          <w:rFonts w:cs="Times New Roman"/>
-          <w:sz w:val="28"/>
-          <w:szCs w:val="28"/>
-        </w:rPr>
-        <w:lastRenderedPageBreak/>
+      <w:r>
+        <w:rPr>
+          <w:rFonts w:cs="Times New Roman"/>
+          <w:sz w:val="28"/>
+          <w:szCs w:val="28"/>
+        </w:rPr>
         <w:t xml:space="preserve">Теперь на </w:t>
       </w:r>
       <w:r>
@@ -8031,7 +7904,7 @@
                     </pic:cNvPicPr>
                   </pic:nvPicPr>
                   <pic:blipFill>
-                    <a:blip r:embed="rId36">
+                    <a:blip r:embed="rId35">
                       <a:extLst>
                         <a:ext uri="{28A0092B-C50C-407E-A947-70E740481C1C}">
                           <a14:useLocalDpi xmlns:a14="http://schemas.microsoft.com/office/drawing/2010/main" val="0"/>
@@ -8136,12 +8009,51 @@
           <w:szCs w:val="28"/>
         </w:rPr>
       </w:pPr>
-      <w:r>
-        <w:rPr>
-          <w:rFonts w:cs="Times New Roman"/>
-          <w:sz w:val="28"/>
-          <w:szCs w:val="28"/>
-        </w:rPr>
+    </w:p>
+    <w:p>
+      <w:pPr>
+        <w:spacing w:after="0" w:line="360" w:lineRule="auto"/>
+        <w:ind w:left="-851" w:firstLine="567"/>
+        <w:contextualSpacing/>
+        <w:rPr>
+          <w:rFonts w:cs="Times New Roman"/>
+          <w:sz w:val="28"/>
+          <w:szCs w:val="28"/>
+        </w:rPr>
+      </w:pPr>
+    </w:p>
+    <w:p>
+      <w:pPr>
+        <w:spacing w:after="0" w:line="360" w:lineRule="auto"/>
+        <w:ind w:left="-851" w:firstLine="567"/>
+        <w:contextualSpacing/>
+        <w:rPr>
+          <w:rFonts w:cs="Times New Roman"/>
+          <w:sz w:val="28"/>
+          <w:szCs w:val="28"/>
+        </w:rPr>
+      </w:pPr>
+      <w:bookmarkStart w:id="0" w:name="_GoBack"/>
+      <w:bookmarkEnd w:id="0"/>
+    </w:p>
+    <w:p>
+      <w:pPr>
+        <w:spacing w:after="0" w:line="360" w:lineRule="auto"/>
+        <w:ind w:left="-851" w:firstLine="567"/>
+        <w:contextualSpacing/>
+        <w:rPr>
+          <w:rFonts w:cs="Times New Roman"/>
+          <w:sz w:val="28"/>
+          <w:szCs w:val="28"/>
+        </w:rPr>
+      </w:pPr>
+      <w:r>
+        <w:rPr>
+          <w:rFonts w:cs="Times New Roman"/>
+          <w:sz w:val="28"/>
+          <w:szCs w:val="28"/>
+        </w:rPr>
+        <w:lastRenderedPageBreak/>
         <w:t xml:space="preserve">После перераспределения портов по </w:t>
       </w:r>
       <w:r>
@@ -8199,7 +8111,7 @@
                     </pic:cNvPicPr>
                   </pic:nvPicPr>
                   <pic:blipFill>
-                    <a:blip r:embed="rId37">
+                    <a:blip r:embed="rId36">
                       <a:extLst>
                         <a:ext uri="{28A0092B-C50C-407E-A947-70E740481C1C}">
                           <a14:useLocalDpi xmlns:a14="http://schemas.microsoft.com/office/drawing/2010/main" val="0"/>
@@ -8266,7 +8178,7 @@
                     </pic:cNvPicPr>
                   </pic:nvPicPr>
                   <pic:blipFill>
-                    <a:blip r:embed="rId38">
+                    <a:blip r:embed="rId37">
                       <a:extLst>
                         <a:ext uri="{28A0092B-C50C-407E-A947-70E740481C1C}">
                           <a14:useLocalDpi xmlns:a14="http://schemas.microsoft.com/office/drawing/2010/main" val="0"/>
@@ -8385,17 +8297,7 @@
           <w:sz w:val="28"/>
           <w:szCs w:val="28"/>
         </w:rPr>
-        <w:t xml:space="preserve"> способы конфигурации коммутаторов для построения виртуальных локальных сетей, приобретен</w:t>
-      </w:r>
-      <w:bookmarkStart w:id="0" w:name="_GoBack"/>
-      <w:bookmarkEnd w:id="0"/>
-      <w:r>
-        <w:rPr>
-          <w:rFonts w:cs="Times New Roman"/>
-          <w:sz w:val="28"/>
-          <w:szCs w:val="28"/>
-        </w:rPr>
-        <w:t>ы практические навыки конфигурации коммутаторов и исследовано функционирование виртуальных сетей.</w:t>
+        <w:t xml:space="preserve"> способы конфигурации коммутаторов для построения виртуальных локальных сетей, приобретены практические навыки конфигурации коммутаторов и исследовано функционирование виртуальных сетей.</w:t>
       </w:r>
     </w:p>
     <w:sectPr>

--- a/4 курс/7 семестр/ИСИС 1/Отчет 1.docx
+++ b/4 курс/7 семестр/ИСИС 1/Отчет 1.docx
@@ -893,7 +893,6 @@
         <w:contextualSpacing/>
         <w:rPr>
           <w:rFonts w:cs="Times New Roman"/>
-          <w:b/>
           <w:sz w:val="28"/>
           <w:szCs w:val="28"/>
           <w:lang w:eastAsia="x-none"/>
@@ -1165,6 +1164,46 @@
           <w:lang w:eastAsia="x-none"/>
         </w:rPr>
         <w:t>. Результат приведите в отчет.</w:t>
+      </w:r>
+    </w:p>
+    <w:p>
+      <w:pPr>
+        <w:spacing w:after="0" w:line="360" w:lineRule="auto"/>
+        <w:ind w:left="-851" w:firstLine="567"/>
+        <w:contextualSpacing/>
+        <w:rPr>
+          <w:rFonts w:cs="Times New Roman"/>
+          <w:sz w:val="28"/>
+          <w:szCs w:val="28"/>
+          <w:lang w:eastAsia="x-none"/>
+        </w:rPr>
+      </w:pPr>
+      <w:r>
+        <w:rPr>
+          <w:rFonts w:cs="Times New Roman"/>
+          <w:sz w:val="28"/>
+          <w:szCs w:val="28"/>
+          <w:lang w:eastAsia="x-none"/>
+        </w:rPr>
+        <w:t>9</w:t>
+      </w:r>
+      <w:r>
+        <w:rPr>
+          <w:rFonts w:cs="Times New Roman"/>
+          <w:sz w:val="28"/>
+          <w:szCs w:val="28"/>
+          <w:lang w:eastAsia="x-none"/>
+        </w:rPr>
+        <w:t xml:space="preserve">. </w:t>
+      </w:r>
+      <w:r>
+        <w:rPr>
+          <w:rFonts w:cs="Times New Roman"/>
+          <w:sz w:val="28"/>
+          <w:szCs w:val="28"/>
+          <w:lang w:eastAsia="x-none"/>
+        </w:rPr>
+        <w:t>Построить сеть, изображенную на рисунке 2.8 и сконфигурировать ее так, чтобы обеспечить обмен пакетами между виртуальными сетями и исследовать корректность функционирования сети.</w:t>
       </w:r>
     </w:p>
     <w:p>
@@ -1866,18 +1905,7 @@
     <w:p>
       <w:pPr>
         <w:spacing w:after="0" w:line="360" w:lineRule="auto"/>
-        <w:ind w:left="-851" w:firstLine="567"/>
-        <w:rPr>
-          <w:rFonts w:cs="Times New Roman"/>
-          <w:sz w:val="28"/>
-          <w:szCs w:val="28"/>
-        </w:rPr>
-      </w:pPr>
-    </w:p>
-    <w:p>
-      <w:pPr>
-        <w:spacing w:after="0" w:line="360" w:lineRule="auto"/>
-        <w:ind w:left="-851" w:firstLine="567"/>
+        <w:ind w:firstLine="0"/>
         <w:rPr>
           <w:rFonts w:cs="Times New Roman"/>
           <w:sz w:val="28"/>
@@ -1907,7 +1935,7 @@
         </w:rPr>
         <w:drawing>
           <wp:inline distT="0" distB="0" distL="0" distR="0">
-            <wp:extent cx="3175035" cy="2914650"/>
+            <wp:extent cx="2946764" cy="2705100"/>
             <wp:effectExtent l="0" t="0" r="6350" b="0"/>
             <wp:docPr id="35" name="Рисунок 35"/>
             <wp:cNvGraphicFramePr>
@@ -1938,7 +1966,7 @@
                   <pic:spPr bwMode="auto">
                     <a:xfrm>
                       <a:off x="0" y="0"/>
-                      <a:ext cx="3203293" cy="2940591"/>
+                      <a:ext cx="2988585" cy="2743491"/>
                     </a:xfrm>
                     <a:prstGeom prst="rect">
                       <a:avLst/>
@@ -1985,17 +2013,6 @@
         </w:rPr>
         <w:t>Схема локальной компьютерной сети</w:t>
       </w:r>
-    </w:p>
-    <w:p>
-      <w:pPr>
-        <w:spacing w:after="0" w:line="360" w:lineRule="auto"/>
-        <w:ind w:firstLine="0"/>
-        <w:rPr>
-          <w:rFonts w:cs="Times New Roman"/>
-          <w:sz w:val="28"/>
-          <w:szCs w:val="28"/>
-        </w:rPr>
-      </w:pPr>
     </w:p>
     <w:p>
       <w:pPr>
@@ -8033,8 +8050,6 @@
           <w:szCs w:val="28"/>
         </w:rPr>
       </w:pPr>
-      <w:bookmarkStart w:id="0" w:name="_GoBack"/>
-      <w:bookmarkEnd w:id="0"/>
     </w:p>
     <w:p>
       <w:pPr>
@@ -8240,10 +8255,1341 @@
         <w:ind w:left="-851" w:firstLine="567"/>
         <w:contextualSpacing/>
         <w:rPr>
+          <w:rFonts w:cs="Times New Roman"/>
+          <w:sz w:val="28"/>
+          <w:szCs w:val="28"/>
+        </w:rPr>
+      </w:pPr>
+      <w:r>
+        <w:rPr>
+          <w:rFonts w:cs="Times New Roman"/>
+          <w:sz w:val="28"/>
+          <w:szCs w:val="28"/>
+        </w:rPr>
+        <w:t>Далее построим</w:t>
+      </w:r>
+      <w:r>
+        <w:rPr>
+          <w:rFonts w:cs="Times New Roman"/>
+          <w:sz w:val="28"/>
+          <w:szCs w:val="28"/>
+        </w:rPr>
+        <w:t xml:space="preserve"> сеть, изображенную на рисунке </w:t>
+      </w:r>
+      <w:r>
+        <w:rPr>
+          <w:rFonts w:cs="Times New Roman"/>
+          <w:sz w:val="28"/>
+          <w:szCs w:val="28"/>
+        </w:rPr>
+        <w:t>ниже и сконфигурируем</w:t>
+      </w:r>
+      <w:r>
+        <w:rPr>
+          <w:rFonts w:cs="Times New Roman"/>
+          <w:sz w:val="28"/>
+          <w:szCs w:val="28"/>
+        </w:rPr>
+        <w:t xml:space="preserve"> ее так, чтобы обеспечить обмен пакетами между виртуальными сетями</w:t>
+      </w:r>
+      <w:r>
+        <w:rPr>
+          <w:rFonts w:cs="Times New Roman"/>
+          <w:sz w:val="28"/>
+          <w:szCs w:val="28"/>
+        </w:rPr>
+        <w:t>.</w:t>
+      </w:r>
+    </w:p>
+    <w:p>
+      <w:pPr>
+        <w:spacing w:after="0" w:line="360" w:lineRule="auto"/>
+        <w:ind w:left="-851" w:firstLine="0"/>
+        <w:contextualSpacing/>
+        <w:jc w:val="center"/>
+        <w:rPr>
+          <w:rFonts w:cs="Times New Roman"/>
+          <w:sz w:val="28"/>
+          <w:szCs w:val="28"/>
+        </w:rPr>
+      </w:pPr>
+      <w:r>
+        <w:rPr>
+          <w:noProof/>
+          <w:lang w:eastAsia="ru-RU"/>
+        </w:rPr>
+        <w:drawing>
+          <wp:inline distT="0" distB="0" distL="0" distR="0" wp14:anchorId="39D9E1E9" wp14:editId="163B5D10">
+            <wp:extent cx="4410075" cy="3399596"/>
+            <wp:effectExtent l="0" t="0" r="0" b="0"/>
+            <wp:docPr id="13" name="Рисунок 13"/>
+            <wp:cNvGraphicFramePr>
+              <a:graphicFrameLocks xmlns:a="http://schemas.openxmlformats.org/drawingml/2006/main" noChangeAspect="1"/>
+            </wp:cNvGraphicFramePr>
+            <a:graphic xmlns:a="http://schemas.openxmlformats.org/drawingml/2006/main">
+              <a:graphicData uri="http://schemas.openxmlformats.org/drawingml/2006/picture">
+                <pic:pic xmlns:pic="http://schemas.openxmlformats.org/drawingml/2006/picture">
+                  <pic:nvPicPr>
+                    <pic:cNvPr id="1" name=""/>
+                    <pic:cNvPicPr/>
+                  </pic:nvPicPr>
+                  <pic:blipFill>
+                    <a:blip r:embed="rId38"/>
+                    <a:stretch>
+                      <a:fillRect/>
+                    </a:stretch>
+                  </pic:blipFill>
+                  <pic:spPr>
+                    <a:xfrm>
+                      <a:off x="0" y="0"/>
+                      <a:ext cx="4412384" cy="3401376"/>
+                    </a:xfrm>
+                    <a:prstGeom prst="rect">
+                      <a:avLst/>
+                    </a:prstGeom>
+                  </pic:spPr>
+                </pic:pic>
+              </a:graphicData>
+            </a:graphic>
+          </wp:inline>
+        </w:drawing>
+      </w:r>
+    </w:p>
+    <w:p>
+      <w:pPr>
+        <w:spacing w:after="0" w:line="360" w:lineRule="auto"/>
+        <w:ind w:left="-851" w:firstLine="567"/>
+        <w:contextualSpacing/>
+        <w:rPr>
+          <w:rFonts w:ascii="Consolas" w:hAnsi="Consolas" w:cs="Times New Roman"/>
+          <w:sz w:val="20"/>
+          <w:szCs w:val="28"/>
+          <w:lang w:val="en-US"/>
+        </w:rPr>
+      </w:pPr>
+      <w:r>
+        <w:rPr>
+          <w:rFonts w:ascii="Consolas" w:hAnsi="Consolas" w:cs="Times New Roman"/>
+          <w:sz w:val="20"/>
+          <w:szCs w:val="28"/>
+          <w:lang w:val="en-US"/>
+        </w:rPr>
+        <w:t>Router1(</w:t>
+      </w:r>
+      <w:proofErr w:type="spellStart"/>
+      <w:r>
+        <w:rPr>
+          <w:rFonts w:ascii="Consolas" w:hAnsi="Consolas" w:cs="Times New Roman"/>
+          <w:sz w:val="20"/>
+          <w:szCs w:val="28"/>
+          <w:lang w:val="en-US"/>
+        </w:rPr>
+        <w:t>config</w:t>
+      </w:r>
+      <w:proofErr w:type="spellEnd"/>
+      <w:r>
+        <w:rPr>
+          <w:rFonts w:ascii="Consolas" w:hAnsi="Consolas" w:cs="Times New Roman"/>
+          <w:sz w:val="20"/>
+          <w:szCs w:val="28"/>
+          <w:lang w:val="en-US"/>
+        </w:rPr>
+        <w:t xml:space="preserve">)# interface </w:t>
+      </w:r>
+      <w:proofErr w:type="spellStart"/>
+      <w:r>
+        <w:rPr>
+          <w:rFonts w:ascii="Consolas" w:hAnsi="Consolas" w:cs="Times New Roman"/>
+          <w:sz w:val="20"/>
+          <w:szCs w:val="28"/>
+          <w:lang w:val="en-US"/>
+        </w:rPr>
+        <w:t>fastethernet</w:t>
+      </w:r>
+      <w:proofErr w:type="spellEnd"/>
+      <w:r>
+        <w:rPr>
+          <w:rFonts w:ascii="Consolas" w:hAnsi="Consolas" w:cs="Times New Roman"/>
+          <w:sz w:val="20"/>
+          <w:szCs w:val="28"/>
+          <w:lang w:val="en-US"/>
+        </w:rPr>
+        <w:t xml:space="preserve"> 0/0 </w:t>
+      </w:r>
+    </w:p>
+    <w:p>
+      <w:pPr>
+        <w:spacing w:after="0" w:line="360" w:lineRule="auto"/>
+        <w:ind w:left="-851" w:firstLine="567"/>
+        <w:contextualSpacing/>
+        <w:rPr>
+          <w:rFonts w:ascii="Consolas" w:hAnsi="Consolas" w:cs="Times New Roman"/>
+          <w:sz w:val="20"/>
+          <w:szCs w:val="28"/>
+          <w:lang w:val="en-US"/>
+        </w:rPr>
+      </w:pPr>
+      <w:r>
+        <w:rPr>
+          <w:rFonts w:ascii="Consolas" w:hAnsi="Consolas" w:cs="Times New Roman"/>
+          <w:sz w:val="20"/>
+          <w:szCs w:val="28"/>
+          <w:lang w:val="en-US"/>
+        </w:rPr>
+        <w:t>Router1(</w:t>
+      </w:r>
+      <w:proofErr w:type="spellStart"/>
+      <w:r>
+        <w:rPr>
+          <w:rFonts w:ascii="Consolas" w:hAnsi="Consolas" w:cs="Times New Roman"/>
+          <w:sz w:val="20"/>
+          <w:szCs w:val="28"/>
+          <w:lang w:val="en-US"/>
+        </w:rPr>
+        <w:t>config</w:t>
+      </w:r>
+      <w:proofErr w:type="spellEnd"/>
+      <w:r>
+        <w:rPr>
+          <w:rFonts w:ascii="Consolas" w:hAnsi="Consolas" w:cs="Times New Roman"/>
+          <w:sz w:val="20"/>
+          <w:szCs w:val="28"/>
+          <w:lang w:val="en-US"/>
+        </w:rPr>
+        <w:t>-</w:t>
+      </w:r>
+      <w:proofErr w:type="gramStart"/>
+      <w:r>
+        <w:rPr>
+          <w:rFonts w:ascii="Consolas" w:hAnsi="Consolas" w:cs="Times New Roman"/>
+          <w:sz w:val="20"/>
+          <w:szCs w:val="28"/>
+          <w:lang w:val="en-US"/>
+        </w:rPr>
+        <w:t>if)#</w:t>
+      </w:r>
+      <w:proofErr w:type="gramEnd"/>
+      <w:r>
+        <w:rPr>
+          <w:rFonts w:ascii="Consolas" w:hAnsi="Consolas" w:cs="Times New Roman"/>
+          <w:sz w:val="20"/>
+          <w:szCs w:val="28"/>
+          <w:lang w:val="en-US"/>
+        </w:rPr>
+        <w:t xml:space="preserve"> no shutdown </w:t>
+      </w:r>
+    </w:p>
+    <w:p>
+      <w:pPr>
+        <w:spacing w:after="0" w:line="360" w:lineRule="auto"/>
+        <w:ind w:left="-851" w:firstLine="567"/>
+        <w:contextualSpacing/>
+        <w:rPr>
+          <w:rFonts w:ascii="Consolas" w:hAnsi="Consolas" w:cs="Times New Roman"/>
+          <w:sz w:val="20"/>
+          <w:szCs w:val="28"/>
+          <w:lang w:val="en-US"/>
+        </w:rPr>
+      </w:pPr>
+    </w:p>
+    <w:p>
+      <w:pPr>
+        <w:spacing w:after="0" w:line="360" w:lineRule="auto"/>
+        <w:ind w:left="-851" w:firstLine="567"/>
+        <w:contextualSpacing/>
+        <w:rPr>
+          <w:rFonts w:ascii="Consolas" w:hAnsi="Consolas" w:cs="Times New Roman"/>
+          <w:sz w:val="20"/>
+          <w:szCs w:val="28"/>
+          <w:lang w:val="en-US"/>
+        </w:rPr>
+      </w:pPr>
+      <w:r>
+        <w:rPr>
+          <w:rFonts w:ascii="Consolas" w:hAnsi="Consolas" w:cs="Times New Roman"/>
+          <w:sz w:val="20"/>
+          <w:szCs w:val="28"/>
+          <w:lang w:val="en-US"/>
+        </w:rPr>
+        <w:t>Router1(</w:t>
+      </w:r>
+      <w:proofErr w:type="spellStart"/>
+      <w:r>
+        <w:rPr>
+          <w:rFonts w:ascii="Consolas" w:hAnsi="Consolas" w:cs="Times New Roman"/>
+          <w:sz w:val="20"/>
+          <w:szCs w:val="28"/>
+          <w:lang w:val="en-US"/>
+        </w:rPr>
+        <w:t>config</w:t>
+      </w:r>
+      <w:proofErr w:type="spellEnd"/>
+      <w:r>
+        <w:rPr>
+          <w:rFonts w:ascii="Consolas" w:hAnsi="Consolas" w:cs="Times New Roman"/>
+          <w:sz w:val="20"/>
+          <w:szCs w:val="28"/>
+          <w:lang w:val="en-US"/>
+        </w:rPr>
+        <w:t xml:space="preserve">)# interface </w:t>
+      </w:r>
+      <w:proofErr w:type="spellStart"/>
+      <w:r>
+        <w:rPr>
+          <w:rFonts w:ascii="Consolas" w:hAnsi="Consolas" w:cs="Times New Roman"/>
+          <w:sz w:val="20"/>
+          <w:szCs w:val="28"/>
+          <w:lang w:val="en-US"/>
+        </w:rPr>
+        <w:t>fastethernet</w:t>
+      </w:r>
+      <w:proofErr w:type="spellEnd"/>
+      <w:r>
+        <w:rPr>
+          <w:rFonts w:ascii="Consolas" w:hAnsi="Consolas" w:cs="Times New Roman"/>
+          <w:sz w:val="20"/>
+          <w:szCs w:val="28"/>
+          <w:lang w:val="en-US"/>
+        </w:rPr>
+        <w:t xml:space="preserve"> 0/0.2 </w:t>
+      </w:r>
+    </w:p>
+    <w:p>
+      <w:pPr>
+        <w:spacing w:after="0" w:line="360" w:lineRule="auto"/>
+        <w:ind w:left="-851" w:firstLine="567"/>
+        <w:contextualSpacing/>
+        <w:rPr>
+          <w:rFonts w:ascii="Consolas" w:hAnsi="Consolas" w:cs="Times New Roman"/>
+          <w:sz w:val="20"/>
+          <w:szCs w:val="28"/>
+          <w:lang w:val="en-US"/>
+        </w:rPr>
+      </w:pPr>
+      <w:r>
+        <w:rPr>
+          <w:rFonts w:ascii="Consolas" w:hAnsi="Consolas" w:cs="Times New Roman"/>
+          <w:sz w:val="20"/>
+          <w:szCs w:val="28"/>
+          <w:lang w:val="en-US"/>
+        </w:rPr>
+        <w:t>Router1(</w:t>
+      </w:r>
+      <w:proofErr w:type="spellStart"/>
+      <w:r>
+        <w:rPr>
+          <w:rFonts w:ascii="Consolas" w:hAnsi="Consolas" w:cs="Times New Roman"/>
+          <w:sz w:val="20"/>
+          <w:szCs w:val="28"/>
+          <w:lang w:val="en-US"/>
+        </w:rPr>
+        <w:t>config</w:t>
+      </w:r>
+      <w:proofErr w:type="spellEnd"/>
+      <w:r>
+        <w:rPr>
+          <w:rFonts w:ascii="Consolas" w:hAnsi="Consolas" w:cs="Times New Roman"/>
+          <w:sz w:val="20"/>
+          <w:szCs w:val="28"/>
+          <w:lang w:val="en-US"/>
+        </w:rPr>
+        <w:t>-</w:t>
+      </w:r>
+      <w:proofErr w:type="gramStart"/>
+      <w:r>
+        <w:rPr>
+          <w:rFonts w:ascii="Consolas" w:hAnsi="Consolas" w:cs="Times New Roman"/>
+          <w:sz w:val="20"/>
+          <w:szCs w:val="28"/>
+          <w:lang w:val="en-US"/>
+        </w:rPr>
+        <w:t>if)#</w:t>
+      </w:r>
+      <w:proofErr w:type="gramEnd"/>
+      <w:r>
+        <w:rPr>
+          <w:rFonts w:ascii="Consolas" w:hAnsi="Consolas" w:cs="Times New Roman"/>
+          <w:sz w:val="20"/>
+          <w:szCs w:val="28"/>
+          <w:lang w:val="en-US"/>
+        </w:rPr>
+        <w:t xml:space="preserve"> encapsulation dot1q 2 </w:t>
+      </w:r>
+    </w:p>
+    <w:p>
+      <w:pPr>
+        <w:spacing w:after="0" w:line="360" w:lineRule="auto"/>
+        <w:ind w:left="-851" w:firstLine="567"/>
+        <w:contextualSpacing/>
+        <w:rPr>
+          <w:rFonts w:ascii="Consolas" w:hAnsi="Consolas" w:cs="Times New Roman"/>
+          <w:sz w:val="20"/>
+          <w:szCs w:val="28"/>
+          <w:lang w:val="en-US"/>
+        </w:rPr>
+      </w:pPr>
+      <w:r>
+        <w:rPr>
+          <w:rFonts w:ascii="Consolas" w:hAnsi="Consolas" w:cs="Times New Roman"/>
+          <w:sz w:val="20"/>
+          <w:szCs w:val="28"/>
+          <w:lang w:val="en-US"/>
+        </w:rPr>
+        <w:t>Router1(</w:t>
+      </w:r>
+      <w:proofErr w:type="spellStart"/>
+      <w:r>
+        <w:rPr>
+          <w:rFonts w:ascii="Consolas" w:hAnsi="Consolas" w:cs="Times New Roman"/>
+          <w:sz w:val="20"/>
+          <w:szCs w:val="28"/>
+          <w:lang w:val="en-US"/>
+        </w:rPr>
+        <w:t>config</w:t>
+      </w:r>
+      <w:proofErr w:type="spellEnd"/>
+      <w:r>
+        <w:rPr>
+          <w:rFonts w:ascii="Consolas" w:hAnsi="Consolas" w:cs="Times New Roman"/>
+          <w:sz w:val="20"/>
+          <w:szCs w:val="28"/>
+          <w:lang w:val="en-US"/>
+        </w:rPr>
+        <w:t>-</w:t>
+      </w:r>
+      <w:proofErr w:type="gramStart"/>
+      <w:r>
+        <w:rPr>
+          <w:rFonts w:ascii="Consolas" w:hAnsi="Consolas" w:cs="Times New Roman"/>
+          <w:sz w:val="20"/>
+          <w:szCs w:val="28"/>
+          <w:lang w:val="en-US"/>
+        </w:rPr>
+        <w:t>if)#</w:t>
+      </w:r>
+      <w:proofErr w:type="gramEnd"/>
+      <w:r>
+        <w:rPr>
+          <w:rFonts w:ascii="Consolas" w:hAnsi="Consolas" w:cs="Times New Roman"/>
+          <w:sz w:val="20"/>
+          <w:szCs w:val="28"/>
+          <w:lang w:val="en-US"/>
+        </w:rPr>
+        <w:t xml:space="preserve"> </w:t>
+      </w:r>
+      <w:proofErr w:type="spellStart"/>
+      <w:r>
+        <w:rPr>
+          <w:rFonts w:ascii="Consolas" w:hAnsi="Consolas" w:cs="Times New Roman"/>
+          <w:sz w:val="20"/>
+          <w:szCs w:val="28"/>
+          <w:lang w:val="en-US"/>
+        </w:rPr>
+        <w:t>ip</w:t>
+      </w:r>
+      <w:proofErr w:type="spellEnd"/>
+      <w:r>
+        <w:rPr>
+          <w:rFonts w:ascii="Consolas" w:hAnsi="Consolas" w:cs="Times New Roman"/>
+          <w:sz w:val="20"/>
+          <w:szCs w:val="28"/>
+          <w:lang w:val="en-US"/>
+        </w:rPr>
+        <w:t xml:space="preserve"> address 192.168.7.1 255.255.255.0 </w:t>
+      </w:r>
+    </w:p>
+    <w:p>
+      <w:pPr>
+        <w:spacing w:after="0" w:line="360" w:lineRule="auto"/>
+        <w:ind w:left="-851" w:firstLine="567"/>
+        <w:contextualSpacing/>
+        <w:rPr>
+          <w:rFonts w:ascii="Consolas" w:hAnsi="Consolas" w:cs="Times New Roman"/>
+          <w:sz w:val="20"/>
+          <w:szCs w:val="28"/>
+          <w:lang w:val="en-US"/>
+        </w:rPr>
+      </w:pPr>
+      <w:r>
+        <w:rPr>
+          <w:rFonts w:ascii="Consolas" w:hAnsi="Consolas" w:cs="Times New Roman"/>
+          <w:sz w:val="20"/>
+          <w:szCs w:val="28"/>
+          <w:lang w:val="en-US"/>
+        </w:rPr>
+        <w:t xml:space="preserve"> </w:t>
+      </w:r>
+    </w:p>
+    <w:p>
+      <w:pPr>
+        <w:spacing w:after="0" w:line="360" w:lineRule="auto"/>
+        <w:ind w:left="-851" w:firstLine="567"/>
+        <w:contextualSpacing/>
+        <w:rPr>
+          <w:rFonts w:ascii="Consolas" w:hAnsi="Consolas" w:cs="Times New Roman"/>
+          <w:sz w:val="20"/>
+          <w:szCs w:val="28"/>
+          <w:lang w:val="en-US"/>
+        </w:rPr>
+      </w:pPr>
+      <w:r>
+        <w:rPr>
+          <w:rFonts w:ascii="Consolas" w:hAnsi="Consolas" w:cs="Times New Roman"/>
+          <w:sz w:val="20"/>
+          <w:szCs w:val="28"/>
+          <w:lang w:val="en-US"/>
+        </w:rPr>
+        <w:t>Router1(</w:t>
+      </w:r>
+      <w:proofErr w:type="spellStart"/>
+      <w:r>
+        <w:rPr>
+          <w:rFonts w:ascii="Consolas" w:hAnsi="Consolas" w:cs="Times New Roman"/>
+          <w:sz w:val="20"/>
+          <w:szCs w:val="28"/>
+          <w:lang w:val="en-US"/>
+        </w:rPr>
+        <w:t>config</w:t>
+      </w:r>
+      <w:proofErr w:type="spellEnd"/>
+      <w:r>
+        <w:rPr>
+          <w:rFonts w:ascii="Consolas" w:hAnsi="Consolas" w:cs="Times New Roman"/>
+          <w:sz w:val="20"/>
+          <w:szCs w:val="28"/>
+          <w:lang w:val="en-US"/>
+        </w:rPr>
+        <w:t xml:space="preserve">)# interface </w:t>
+      </w:r>
+      <w:proofErr w:type="spellStart"/>
+      <w:r>
+        <w:rPr>
+          <w:rFonts w:ascii="Consolas" w:hAnsi="Consolas" w:cs="Times New Roman"/>
+          <w:sz w:val="20"/>
+          <w:szCs w:val="28"/>
+          <w:lang w:val="en-US"/>
+        </w:rPr>
+        <w:t>fastethernet</w:t>
+      </w:r>
+      <w:proofErr w:type="spellEnd"/>
+      <w:r>
+        <w:rPr>
+          <w:rFonts w:ascii="Consolas" w:hAnsi="Consolas" w:cs="Times New Roman"/>
+          <w:sz w:val="20"/>
+          <w:szCs w:val="28"/>
+          <w:lang w:val="en-US"/>
+        </w:rPr>
+        <w:t xml:space="preserve"> 0/0.3 </w:t>
+      </w:r>
+    </w:p>
+    <w:p>
+      <w:pPr>
+        <w:spacing w:after="0" w:line="360" w:lineRule="auto"/>
+        <w:ind w:left="-851" w:firstLine="567"/>
+        <w:contextualSpacing/>
+        <w:rPr>
+          <w:rFonts w:ascii="Consolas" w:hAnsi="Consolas" w:cs="Times New Roman"/>
+          <w:sz w:val="20"/>
+          <w:szCs w:val="28"/>
+          <w:lang w:val="en-US"/>
+        </w:rPr>
+      </w:pPr>
+      <w:r>
+        <w:rPr>
+          <w:rFonts w:ascii="Consolas" w:hAnsi="Consolas" w:cs="Times New Roman"/>
+          <w:sz w:val="20"/>
+          <w:szCs w:val="28"/>
+          <w:lang w:val="en-US"/>
+        </w:rPr>
+        <w:t>Router1(</w:t>
+      </w:r>
+      <w:proofErr w:type="spellStart"/>
+      <w:r>
+        <w:rPr>
+          <w:rFonts w:ascii="Consolas" w:hAnsi="Consolas" w:cs="Times New Roman"/>
+          <w:sz w:val="20"/>
+          <w:szCs w:val="28"/>
+          <w:lang w:val="en-US"/>
+        </w:rPr>
+        <w:t>config</w:t>
+      </w:r>
+      <w:proofErr w:type="spellEnd"/>
+      <w:r>
+        <w:rPr>
+          <w:rFonts w:ascii="Consolas" w:hAnsi="Consolas" w:cs="Times New Roman"/>
+          <w:sz w:val="20"/>
+          <w:szCs w:val="28"/>
+          <w:lang w:val="en-US"/>
+        </w:rPr>
+        <w:t>-</w:t>
+      </w:r>
+      <w:proofErr w:type="gramStart"/>
+      <w:r>
+        <w:rPr>
+          <w:rFonts w:ascii="Consolas" w:hAnsi="Consolas" w:cs="Times New Roman"/>
+          <w:sz w:val="20"/>
+          <w:szCs w:val="28"/>
+          <w:lang w:val="en-US"/>
+        </w:rPr>
+        <w:t>if)#</w:t>
+      </w:r>
+      <w:proofErr w:type="gramEnd"/>
+      <w:r>
+        <w:rPr>
+          <w:rFonts w:ascii="Consolas" w:hAnsi="Consolas" w:cs="Times New Roman"/>
+          <w:sz w:val="20"/>
+          <w:szCs w:val="28"/>
+          <w:lang w:val="en-US"/>
+        </w:rPr>
+        <w:t xml:space="preserve"> encapsulation dot1q 3 </w:t>
+      </w:r>
+    </w:p>
+    <w:p>
+      <w:pPr>
+        <w:spacing w:after="0" w:line="360" w:lineRule="auto"/>
+        <w:ind w:left="-851" w:firstLine="567"/>
+        <w:contextualSpacing/>
+        <w:rPr>
+          <w:rFonts w:ascii="Consolas" w:hAnsi="Consolas" w:cs="Times New Roman"/>
+          <w:sz w:val="20"/>
+          <w:szCs w:val="28"/>
+          <w:lang w:val="en-US"/>
+        </w:rPr>
+      </w:pPr>
+      <w:r>
+        <w:rPr>
+          <w:rFonts w:ascii="Consolas" w:hAnsi="Consolas" w:cs="Times New Roman"/>
+          <w:sz w:val="20"/>
+          <w:szCs w:val="28"/>
+          <w:lang w:val="en-US"/>
+        </w:rPr>
+        <w:lastRenderedPageBreak/>
+        <w:t>Router1(</w:t>
+      </w:r>
+      <w:proofErr w:type="spellStart"/>
+      <w:r>
+        <w:rPr>
+          <w:rFonts w:ascii="Consolas" w:hAnsi="Consolas" w:cs="Times New Roman"/>
+          <w:sz w:val="20"/>
+          <w:szCs w:val="28"/>
+          <w:lang w:val="en-US"/>
+        </w:rPr>
+        <w:t>config</w:t>
+      </w:r>
+      <w:proofErr w:type="spellEnd"/>
+      <w:r>
+        <w:rPr>
+          <w:rFonts w:ascii="Consolas" w:hAnsi="Consolas" w:cs="Times New Roman"/>
+          <w:sz w:val="20"/>
+          <w:szCs w:val="28"/>
+          <w:lang w:val="en-US"/>
+        </w:rPr>
+        <w:t>-</w:t>
+      </w:r>
+      <w:proofErr w:type="gramStart"/>
+      <w:r>
+        <w:rPr>
+          <w:rFonts w:ascii="Consolas" w:hAnsi="Consolas" w:cs="Times New Roman"/>
+          <w:sz w:val="20"/>
+          <w:szCs w:val="28"/>
+          <w:lang w:val="en-US"/>
+        </w:rPr>
+        <w:t>if)#</w:t>
+      </w:r>
+      <w:proofErr w:type="gramEnd"/>
+      <w:r>
+        <w:rPr>
+          <w:rFonts w:ascii="Consolas" w:hAnsi="Consolas" w:cs="Times New Roman"/>
+          <w:sz w:val="20"/>
+          <w:szCs w:val="28"/>
+          <w:lang w:val="en-US"/>
+        </w:rPr>
+        <w:t xml:space="preserve"> </w:t>
+      </w:r>
+      <w:proofErr w:type="spellStart"/>
+      <w:r>
+        <w:rPr>
+          <w:rFonts w:ascii="Consolas" w:hAnsi="Consolas" w:cs="Times New Roman"/>
+          <w:sz w:val="20"/>
+          <w:szCs w:val="28"/>
+          <w:lang w:val="en-US"/>
+        </w:rPr>
+        <w:t>ip</w:t>
+      </w:r>
+      <w:proofErr w:type="spellEnd"/>
+      <w:r>
+        <w:rPr>
+          <w:rFonts w:ascii="Consolas" w:hAnsi="Consolas" w:cs="Times New Roman"/>
+          <w:sz w:val="20"/>
+          <w:szCs w:val="28"/>
+          <w:lang w:val="en-US"/>
+        </w:rPr>
+        <w:t xml:space="preserve"> address 192.168.8.1 255.255.255.0 </w:t>
+      </w:r>
+    </w:p>
+    <w:p>
+      <w:pPr>
+        <w:spacing w:after="0" w:line="360" w:lineRule="auto"/>
+        <w:ind w:left="-851" w:firstLine="567"/>
+        <w:contextualSpacing/>
+        <w:rPr>
+          <w:rFonts w:ascii="Consolas" w:hAnsi="Consolas" w:cs="Times New Roman"/>
+          <w:sz w:val="20"/>
+          <w:szCs w:val="28"/>
+          <w:lang w:val="en-US"/>
+        </w:rPr>
+      </w:pPr>
+    </w:p>
+    <w:p>
+      <w:pPr>
+        <w:spacing w:after="0" w:line="360" w:lineRule="auto"/>
+        <w:ind w:left="-851" w:firstLine="567"/>
+        <w:contextualSpacing/>
+        <w:rPr>
+          <w:rFonts w:ascii="Consolas" w:hAnsi="Consolas" w:cs="Times New Roman"/>
+          <w:sz w:val="20"/>
+          <w:szCs w:val="28"/>
+          <w:lang w:val="en-US"/>
+        </w:rPr>
+      </w:pPr>
+      <w:r>
+        <w:rPr>
+          <w:rFonts w:ascii="Consolas" w:hAnsi="Consolas" w:cs="Times New Roman"/>
+          <w:sz w:val="20"/>
+          <w:szCs w:val="28"/>
+          <w:lang w:val="en-US"/>
+        </w:rPr>
+        <w:t>Router1(</w:t>
+      </w:r>
+      <w:proofErr w:type="spellStart"/>
+      <w:r>
+        <w:rPr>
+          <w:rFonts w:ascii="Consolas" w:hAnsi="Consolas" w:cs="Times New Roman"/>
+          <w:sz w:val="20"/>
+          <w:szCs w:val="28"/>
+          <w:lang w:val="en-US"/>
+        </w:rPr>
+        <w:t>config</w:t>
+      </w:r>
+      <w:proofErr w:type="spellEnd"/>
+      <w:r>
+        <w:rPr>
+          <w:rFonts w:ascii="Consolas" w:hAnsi="Consolas" w:cs="Times New Roman"/>
+          <w:sz w:val="20"/>
+          <w:szCs w:val="28"/>
+          <w:lang w:val="en-US"/>
+        </w:rPr>
+        <w:t xml:space="preserve">)# interface </w:t>
+      </w:r>
+      <w:proofErr w:type="spellStart"/>
+      <w:r>
+        <w:rPr>
+          <w:rFonts w:ascii="Consolas" w:hAnsi="Consolas" w:cs="Times New Roman"/>
+          <w:sz w:val="20"/>
+          <w:szCs w:val="28"/>
+          <w:lang w:val="en-US"/>
+        </w:rPr>
+        <w:t>fastethernet</w:t>
+      </w:r>
+      <w:proofErr w:type="spellEnd"/>
+      <w:r>
+        <w:rPr>
+          <w:rFonts w:ascii="Consolas" w:hAnsi="Consolas" w:cs="Times New Roman"/>
+          <w:sz w:val="20"/>
+          <w:szCs w:val="28"/>
+          <w:lang w:val="en-US"/>
+        </w:rPr>
+        <w:t xml:space="preserve"> 0/0.4</w:t>
+      </w:r>
+    </w:p>
+    <w:p>
+      <w:pPr>
+        <w:spacing w:after="0" w:line="360" w:lineRule="auto"/>
+        <w:ind w:left="-851" w:firstLine="567"/>
+        <w:contextualSpacing/>
+        <w:rPr>
+          <w:rFonts w:ascii="Consolas" w:hAnsi="Consolas" w:cs="Times New Roman"/>
+          <w:sz w:val="20"/>
+          <w:szCs w:val="28"/>
+          <w:lang w:val="en-US"/>
+        </w:rPr>
+      </w:pPr>
+      <w:r>
+        <w:rPr>
+          <w:rFonts w:ascii="Consolas" w:hAnsi="Consolas" w:cs="Times New Roman"/>
+          <w:sz w:val="20"/>
+          <w:szCs w:val="28"/>
+          <w:lang w:val="en-US"/>
+        </w:rPr>
+        <w:t>Router1(</w:t>
+      </w:r>
+      <w:proofErr w:type="spellStart"/>
+      <w:r>
+        <w:rPr>
+          <w:rFonts w:ascii="Consolas" w:hAnsi="Consolas" w:cs="Times New Roman"/>
+          <w:sz w:val="20"/>
+          <w:szCs w:val="28"/>
+          <w:lang w:val="en-US"/>
+        </w:rPr>
+        <w:t>config</w:t>
+      </w:r>
+      <w:proofErr w:type="spellEnd"/>
+      <w:r>
+        <w:rPr>
+          <w:rFonts w:ascii="Consolas" w:hAnsi="Consolas" w:cs="Times New Roman"/>
+          <w:sz w:val="20"/>
+          <w:szCs w:val="28"/>
+          <w:lang w:val="en-US"/>
+        </w:rPr>
+        <w:t>-</w:t>
+      </w:r>
+      <w:proofErr w:type="gramStart"/>
+      <w:r>
+        <w:rPr>
+          <w:rFonts w:ascii="Consolas" w:hAnsi="Consolas" w:cs="Times New Roman"/>
+          <w:sz w:val="20"/>
+          <w:szCs w:val="28"/>
+          <w:lang w:val="en-US"/>
+        </w:rPr>
+        <w:t>if)#</w:t>
+      </w:r>
+      <w:proofErr w:type="gramEnd"/>
+      <w:r>
+        <w:rPr>
+          <w:rFonts w:ascii="Consolas" w:hAnsi="Consolas" w:cs="Times New Roman"/>
+          <w:sz w:val="20"/>
+          <w:szCs w:val="28"/>
+          <w:lang w:val="en-US"/>
+        </w:rPr>
+        <w:t xml:space="preserve"> encapsulation dot1q 4</w:t>
+      </w:r>
+    </w:p>
+    <w:p>
+      <w:pPr>
+        <w:spacing w:after="0" w:line="360" w:lineRule="auto"/>
+        <w:ind w:left="-851" w:firstLine="567"/>
+        <w:contextualSpacing/>
+        <w:rPr>
+          <w:rFonts w:ascii="Consolas" w:hAnsi="Consolas" w:cs="Times New Roman"/>
+          <w:sz w:val="20"/>
+          <w:szCs w:val="28"/>
+          <w:lang w:val="en-US"/>
+        </w:rPr>
+      </w:pPr>
+      <w:r>
+        <w:rPr>
+          <w:rFonts w:ascii="Consolas" w:hAnsi="Consolas" w:cs="Times New Roman"/>
+          <w:sz w:val="20"/>
+          <w:szCs w:val="28"/>
+          <w:lang w:val="en-US"/>
+        </w:rPr>
+        <w:t>Router1(</w:t>
+      </w:r>
+      <w:proofErr w:type="spellStart"/>
+      <w:r>
+        <w:rPr>
+          <w:rFonts w:ascii="Consolas" w:hAnsi="Consolas" w:cs="Times New Roman"/>
+          <w:sz w:val="20"/>
+          <w:szCs w:val="28"/>
+          <w:lang w:val="en-US"/>
+        </w:rPr>
+        <w:t>config</w:t>
+      </w:r>
+      <w:proofErr w:type="spellEnd"/>
+      <w:r>
+        <w:rPr>
+          <w:rFonts w:ascii="Consolas" w:hAnsi="Consolas" w:cs="Times New Roman"/>
+          <w:sz w:val="20"/>
+          <w:szCs w:val="28"/>
+          <w:lang w:val="en-US"/>
+        </w:rPr>
+        <w:t>-</w:t>
+      </w:r>
+      <w:proofErr w:type="gramStart"/>
+      <w:r>
+        <w:rPr>
+          <w:rFonts w:ascii="Consolas" w:hAnsi="Consolas" w:cs="Times New Roman"/>
+          <w:sz w:val="20"/>
+          <w:szCs w:val="28"/>
+          <w:lang w:val="en-US"/>
+        </w:rPr>
+        <w:t>if)#</w:t>
+      </w:r>
+      <w:proofErr w:type="gramEnd"/>
+      <w:r>
+        <w:rPr>
+          <w:rFonts w:ascii="Consolas" w:hAnsi="Consolas" w:cs="Times New Roman"/>
+          <w:sz w:val="20"/>
+          <w:szCs w:val="28"/>
+          <w:lang w:val="en-US"/>
+        </w:rPr>
+        <w:t xml:space="preserve"> </w:t>
+      </w:r>
+      <w:proofErr w:type="spellStart"/>
+      <w:r>
+        <w:rPr>
+          <w:rFonts w:ascii="Consolas" w:hAnsi="Consolas" w:cs="Times New Roman"/>
+          <w:sz w:val="20"/>
+          <w:szCs w:val="28"/>
+          <w:lang w:val="en-US"/>
+        </w:rPr>
+        <w:t>ip</w:t>
+      </w:r>
+      <w:proofErr w:type="spellEnd"/>
+      <w:r>
+        <w:rPr>
+          <w:rFonts w:ascii="Consolas" w:hAnsi="Consolas" w:cs="Times New Roman"/>
+          <w:sz w:val="20"/>
+          <w:szCs w:val="28"/>
+          <w:lang w:val="en-US"/>
+        </w:rPr>
+        <w:t xml:space="preserve"> address 192.168.9.1 255.255.255.0 </w:t>
+      </w:r>
+    </w:p>
+    <w:p>
+      <w:pPr>
+        <w:spacing w:after="0" w:line="360" w:lineRule="auto"/>
+        <w:ind w:left="-851" w:firstLine="567"/>
+        <w:contextualSpacing/>
+        <w:rPr>
+          <w:rFonts w:ascii="Consolas" w:hAnsi="Consolas" w:cs="Times New Roman"/>
+          <w:sz w:val="20"/>
+          <w:szCs w:val="28"/>
+          <w:lang w:val="en-US"/>
+        </w:rPr>
+      </w:pPr>
+    </w:p>
+    <w:p>
+      <w:pPr>
+        <w:spacing w:after="0" w:line="360" w:lineRule="auto"/>
+        <w:ind w:left="-851" w:firstLine="567"/>
+        <w:contextualSpacing/>
+        <w:rPr>
+          <w:rFonts w:ascii="Consolas" w:hAnsi="Consolas" w:cs="Times New Roman"/>
+          <w:sz w:val="20"/>
+          <w:szCs w:val="28"/>
+          <w:lang w:val="en-US"/>
+        </w:rPr>
+      </w:pPr>
+    </w:p>
+    <w:p>
+      <w:pPr>
+        <w:spacing w:after="0" w:line="360" w:lineRule="auto"/>
+        <w:ind w:left="-851" w:firstLine="567"/>
+        <w:contextualSpacing/>
+        <w:rPr>
+          <w:rFonts w:ascii="Consolas" w:hAnsi="Consolas" w:cs="Times New Roman"/>
+          <w:sz w:val="20"/>
+          <w:szCs w:val="28"/>
+          <w:lang w:val="en-US"/>
+        </w:rPr>
+      </w:pPr>
+      <w:r>
+        <w:rPr>
+          <w:rFonts w:ascii="Consolas" w:hAnsi="Consolas" w:cs="Times New Roman"/>
+          <w:sz w:val="20"/>
+          <w:szCs w:val="28"/>
+          <w:lang w:val="en-US"/>
+        </w:rPr>
+        <w:t>Switch0(</w:t>
+      </w:r>
+      <w:proofErr w:type="spellStart"/>
+      <w:r>
+        <w:rPr>
+          <w:rFonts w:ascii="Consolas" w:hAnsi="Consolas" w:cs="Times New Roman"/>
+          <w:sz w:val="20"/>
+          <w:szCs w:val="28"/>
+          <w:lang w:val="en-US"/>
+        </w:rPr>
+        <w:t>config</w:t>
+      </w:r>
+      <w:proofErr w:type="spellEnd"/>
+      <w:r>
+        <w:rPr>
+          <w:rFonts w:ascii="Consolas" w:hAnsi="Consolas" w:cs="Times New Roman"/>
+          <w:sz w:val="20"/>
+          <w:szCs w:val="28"/>
+          <w:lang w:val="en-US"/>
+        </w:rPr>
+        <w:t xml:space="preserve">)# interface range </w:t>
+      </w:r>
+      <w:proofErr w:type="spellStart"/>
+      <w:r>
+        <w:rPr>
+          <w:rFonts w:ascii="Consolas" w:hAnsi="Consolas" w:cs="Times New Roman"/>
+          <w:sz w:val="20"/>
+          <w:szCs w:val="28"/>
+          <w:lang w:val="en-US"/>
+        </w:rPr>
+        <w:t>fastethernet</w:t>
+      </w:r>
+      <w:proofErr w:type="spellEnd"/>
+      <w:r>
+        <w:rPr>
+          <w:rFonts w:ascii="Consolas" w:hAnsi="Consolas" w:cs="Times New Roman"/>
+          <w:sz w:val="20"/>
+          <w:szCs w:val="28"/>
+          <w:lang w:val="en-US"/>
+        </w:rPr>
+        <w:t xml:space="preserve"> 0/1-4</w:t>
+      </w:r>
+    </w:p>
+    <w:p>
+      <w:pPr>
+        <w:spacing w:after="0" w:line="360" w:lineRule="auto"/>
+        <w:ind w:left="-851" w:firstLine="567"/>
+        <w:contextualSpacing/>
+        <w:rPr>
+          <w:rFonts w:ascii="Consolas" w:hAnsi="Consolas" w:cs="Times New Roman"/>
+          <w:sz w:val="20"/>
+          <w:szCs w:val="28"/>
+          <w:lang w:val="en-US"/>
+        </w:rPr>
+      </w:pPr>
+      <w:r>
+        <w:rPr>
+          <w:rFonts w:ascii="Consolas" w:hAnsi="Consolas" w:cs="Times New Roman"/>
+          <w:sz w:val="20"/>
+          <w:szCs w:val="28"/>
+          <w:lang w:val="en-US"/>
+        </w:rPr>
+        <w:t>Switch0(</w:t>
+      </w:r>
+      <w:proofErr w:type="spellStart"/>
+      <w:r>
+        <w:rPr>
+          <w:rFonts w:ascii="Consolas" w:hAnsi="Consolas" w:cs="Times New Roman"/>
+          <w:sz w:val="20"/>
+          <w:szCs w:val="28"/>
+          <w:lang w:val="en-US"/>
+        </w:rPr>
+        <w:t>config</w:t>
+      </w:r>
+      <w:proofErr w:type="spellEnd"/>
+      <w:r>
+        <w:rPr>
+          <w:rFonts w:ascii="Consolas" w:hAnsi="Consolas" w:cs="Times New Roman"/>
+          <w:sz w:val="20"/>
+          <w:szCs w:val="28"/>
+          <w:lang w:val="en-US"/>
+        </w:rPr>
+        <w:t>-</w:t>
+      </w:r>
+      <w:proofErr w:type="gramStart"/>
+      <w:r>
+        <w:rPr>
+          <w:rFonts w:ascii="Consolas" w:hAnsi="Consolas" w:cs="Times New Roman"/>
+          <w:sz w:val="20"/>
+          <w:szCs w:val="28"/>
+          <w:lang w:val="en-US"/>
+        </w:rPr>
+        <w:t>if)#</w:t>
+      </w:r>
+      <w:proofErr w:type="gramEnd"/>
+      <w:r>
+        <w:rPr>
+          <w:rFonts w:ascii="Consolas" w:hAnsi="Consolas" w:cs="Times New Roman"/>
+          <w:sz w:val="20"/>
+          <w:szCs w:val="28"/>
+          <w:lang w:val="en-US"/>
+        </w:rPr>
+        <w:t xml:space="preserve"> </w:t>
+      </w:r>
+      <w:proofErr w:type="spellStart"/>
+      <w:r>
+        <w:rPr>
+          <w:rFonts w:ascii="Consolas" w:hAnsi="Consolas" w:cs="Times New Roman"/>
+          <w:sz w:val="20"/>
+          <w:szCs w:val="28"/>
+          <w:lang w:val="en-US"/>
+        </w:rPr>
+        <w:t>switchport</w:t>
+      </w:r>
+      <w:proofErr w:type="spellEnd"/>
+      <w:r>
+        <w:rPr>
+          <w:rFonts w:ascii="Consolas" w:hAnsi="Consolas" w:cs="Times New Roman"/>
+          <w:sz w:val="20"/>
+          <w:szCs w:val="28"/>
+          <w:lang w:val="en-US"/>
+        </w:rPr>
+        <w:t xml:space="preserve"> mode trunk </w:t>
+      </w:r>
+    </w:p>
+    <w:p>
+      <w:pPr>
+        <w:spacing w:after="0" w:line="360" w:lineRule="auto"/>
+        <w:ind w:left="-851" w:firstLine="567"/>
+        <w:contextualSpacing/>
+        <w:rPr>
+          <w:rFonts w:ascii="Consolas" w:hAnsi="Consolas" w:cs="Times New Roman"/>
+          <w:sz w:val="20"/>
+          <w:szCs w:val="28"/>
+          <w:lang w:val="en-US"/>
+        </w:rPr>
+      </w:pPr>
+      <w:r>
+        <w:rPr>
+          <w:rFonts w:ascii="Consolas" w:hAnsi="Consolas" w:cs="Times New Roman"/>
+          <w:sz w:val="20"/>
+          <w:szCs w:val="28"/>
+          <w:lang w:val="en-US"/>
+        </w:rPr>
+        <w:t>Switch0(</w:t>
+      </w:r>
+      <w:proofErr w:type="spellStart"/>
+      <w:r>
+        <w:rPr>
+          <w:rFonts w:ascii="Consolas" w:hAnsi="Consolas" w:cs="Times New Roman"/>
+          <w:sz w:val="20"/>
+          <w:szCs w:val="28"/>
+          <w:lang w:val="en-US"/>
+        </w:rPr>
+        <w:t>config</w:t>
+      </w:r>
+      <w:proofErr w:type="spellEnd"/>
+      <w:r>
+        <w:rPr>
+          <w:rFonts w:ascii="Consolas" w:hAnsi="Consolas" w:cs="Times New Roman"/>
+          <w:sz w:val="20"/>
+          <w:szCs w:val="28"/>
+          <w:lang w:val="en-US"/>
+        </w:rPr>
+        <w:t>-</w:t>
+      </w:r>
+      <w:proofErr w:type="gramStart"/>
+      <w:r>
+        <w:rPr>
+          <w:rFonts w:ascii="Consolas" w:hAnsi="Consolas" w:cs="Times New Roman"/>
+          <w:sz w:val="20"/>
+          <w:szCs w:val="28"/>
+          <w:lang w:val="en-US"/>
+        </w:rPr>
+        <w:t>if)#</w:t>
+      </w:r>
+      <w:proofErr w:type="gramEnd"/>
+      <w:r>
+        <w:rPr>
+          <w:rFonts w:ascii="Consolas" w:hAnsi="Consolas" w:cs="Times New Roman"/>
+          <w:sz w:val="20"/>
+          <w:szCs w:val="28"/>
+          <w:lang w:val="en-US"/>
+        </w:rPr>
+        <w:t xml:space="preserve"> </w:t>
+      </w:r>
+      <w:proofErr w:type="spellStart"/>
+      <w:r>
+        <w:rPr>
+          <w:rFonts w:ascii="Consolas" w:hAnsi="Consolas" w:cs="Times New Roman"/>
+          <w:sz w:val="20"/>
+          <w:szCs w:val="28"/>
+          <w:lang w:val="en-US"/>
+        </w:rPr>
+        <w:t>switchport</w:t>
+      </w:r>
+      <w:proofErr w:type="spellEnd"/>
+      <w:r>
+        <w:rPr>
+          <w:rFonts w:ascii="Consolas" w:hAnsi="Consolas" w:cs="Times New Roman"/>
+          <w:sz w:val="20"/>
+          <w:szCs w:val="28"/>
+          <w:lang w:val="en-US"/>
+        </w:rPr>
+        <w:t xml:space="preserve"> trunk allowed </w:t>
+      </w:r>
+      <w:proofErr w:type="spellStart"/>
+      <w:r>
+        <w:rPr>
+          <w:rFonts w:ascii="Consolas" w:hAnsi="Consolas" w:cs="Times New Roman"/>
+          <w:sz w:val="20"/>
+          <w:szCs w:val="28"/>
+          <w:lang w:val="en-US"/>
+        </w:rPr>
+        <w:t>vlan</w:t>
+      </w:r>
+      <w:proofErr w:type="spellEnd"/>
+      <w:r>
+        <w:rPr>
+          <w:rFonts w:ascii="Consolas" w:hAnsi="Consolas" w:cs="Times New Roman"/>
+          <w:sz w:val="20"/>
+          <w:szCs w:val="28"/>
+          <w:lang w:val="en-US"/>
+        </w:rPr>
+        <w:t xml:space="preserve"> 2,3,4</w:t>
+      </w:r>
+      <w:bookmarkStart w:id="0" w:name="_GoBack"/>
+      <w:bookmarkEnd w:id="0"/>
+    </w:p>
+    <w:p>
+      <w:pPr>
+        <w:spacing w:after="0" w:line="360" w:lineRule="auto"/>
+        <w:ind w:left="-851" w:firstLine="567"/>
+        <w:contextualSpacing/>
+        <w:rPr>
+          <w:rFonts w:cs="Times New Roman"/>
+          <w:sz w:val="28"/>
+          <w:szCs w:val="28"/>
+          <w:lang w:val="en-US"/>
+        </w:rPr>
+      </w:pPr>
+    </w:p>
+    <w:p>
+      <w:pPr>
+        <w:spacing w:after="0" w:line="360" w:lineRule="auto"/>
+        <w:ind w:left="-851" w:firstLine="567"/>
+        <w:contextualSpacing/>
+        <w:rPr>
+          <w:rFonts w:cs="Times New Roman"/>
+          <w:sz w:val="28"/>
+          <w:szCs w:val="28"/>
+          <w:lang w:val="en-US"/>
+        </w:rPr>
+      </w:pPr>
+      <w:r>
+        <w:rPr>
+          <w:rFonts w:cs="Times New Roman"/>
+          <w:sz w:val="28"/>
+          <w:szCs w:val="28"/>
+        </w:rPr>
+        <w:t xml:space="preserve">Результат выполнения команды </w:t>
+      </w:r>
+      <w:r>
+        <w:rPr>
+          <w:rFonts w:cs="Times New Roman"/>
+          <w:sz w:val="28"/>
+          <w:szCs w:val="28"/>
+          <w:lang w:val="en-US"/>
+        </w:rPr>
+        <w:t>ping</w:t>
+      </w:r>
+      <w:r>
+        <w:rPr>
+          <w:rFonts w:cs="Times New Roman"/>
+          <w:sz w:val="28"/>
+          <w:szCs w:val="28"/>
+        </w:rPr>
+        <w:t xml:space="preserve"> </w:t>
+      </w:r>
+      <w:r>
+        <w:rPr>
+          <w:rFonts w:cs="Times New Roman"/>
+          <w:sz w:val="28"/>
+          <w:szCs w:val="28"/>
+        </w:rPr>
+        <w:t>с ПК1 (192</w:t>
+      </w:r>
+      <w:r>
+        <w:rPr>
+          <w:rFonts w:cs="Times New Roman"/>
+          <w:sz w:val="28"/>
+          <w:szCs w:val="28"/>
+        </w:rPr>
+        <w:t>.168.7.2</w:t>
+      </w:r>
+      <w:r>
+        <w:rPr>
+          <w:rFonts w:cs="Times New Roman"/>
+          <w:sz w:val="28"/>
+          <w:szCs w:val="28"/>
+        </w:rPr>
+        <w:t>)</w:t>
+      </w:r>
+      <w:r>
+        <w:rPr>
+          <w:rFonts w:cs="Times New Roman"/>
+          <w:sz w:val="28"/>
+          <w:szCs w:val="28"/>
+        </w:rPr>
+        <w:t xml:space="preserve"> </w:t>
+      </w:r>
+      <w:r>
+        <w:rPr>
+          <w:rFonts w:cs="Times New Roman"/>
+          <w:sz w:val="28"/>
+          <w:szCs w:val="28"/>
+        </w:rPr>
+        <w:t>на ПК4 (192.168.8.3)</w:t>
+      </w:r>
+    </w:p>
+    <w:p>
+      <w:pPr>
+        <w:spacing w:after="0" w:line="360" w:lineRule="auto"/>
+        <w:ind w:left="-851" w:firstLine="0"/>
+        <w:contextualSpacing/>
+        <w:jc w:val="center"/>
+        <w:rPr>
+          <w:rFonts w:cs="Times New Roman"/>
+          <w:sz w:val="28"/>
+          <w:szCs w:val="28"/>
+          <w:lang w:val="en-US"/>
+        </w:rPr>
+      </w:pPr>
+      <w:r>
+        <w:rPr>
+          <w:noProof/>
+          <w:lang w:eastAsia="ru-RU"/>
+        </w:rPr>
+        <w:drawing>
+          <wp:inline distT="0" distB="0" distL="0" distR="0" wp14:anchorId="242EB9BA" wp14:editId="0DCA0BAC">
+            <wp:extent cx="4543425" cy="2473003"/>
+            <wp:effectExtent l="0" t="0" r="0" b="3810"/>
+            <wp:docPr id="16" name="Рисунок 16"/>
+            <wp:cNvGraphicFramePr>
+              <a:graphicFrameLocks xmlns:a="http://schemas.openxmlformats.org/drawingml/2006/main" noChangeAspect="1"/>
+            </wp:cNvGraphicFramePr>
+            <a:graphic xmlns:a="http://schemas.openxmlformats.org/drawingml/2006/main">
+              <a:graphicData uri="http://schemas.openxmlformats.org/drawingml/2006/picture">
+                <pic:pic xmlns:pic="http://schemas.openxmlformats.org/drawingml/2006/picture">
+                  <pic:nvPicPr>
+                    <pic:cNvPr id="1" name=""/>
+                    <pic:cNvPicPr/>
+                  </pic:nvPicPr>
+                  <pic:blipFill>
+                    <a:blip r:embed="rId39"/>
+                    <a:stretch>
+                      <a:fillRect/>
+                    </a:stretch>
+                  </pic:blipFill>
+                  <pic:spPr>
+                    <a:xfrm>
+                      <a:off x="0" y="0"/>
+                      <a:ext cx="4550962" cy="2477106"/>
+                    </a:xfrm>
+                    <a:prstGeom prst="rect">
+                      <a:avLst/>
+                    </a:prstGeom>
+                  </pic:spPr>
+                </pic:pic>
+              </a:graphicData>
+            </a:graphic>
+          </wp:inline>
+        </w:drawing>
+      </w:r>
+    </w:p>
+    <w:p>
+      <w:pPr>
+        <w:spacing w:after="0" w:line="360" w:lineRule="auto"/>
+        <w:ind w:left="-851" w:firstLine="567"/>
+        <w:contextualSpacing/>
+        <w:rPr>
+          <w:rFonts w:cs="Times New Roman"/>
+          <w:sz w:val="28"/>
+          <w:szCs w:val="28"/>
+          <w:lang w:val="en-US"/>
+        </w:rPr>
+      </w:pPr>
+    </w:p>
+    <w:p>
+      <w:pPr>
+        <w:spacing w:after="0" w:line="360" w:lineRule="auto"/>
+        <w:ind w:left="-851" w:firstLine="567"/>
+        <w:contextualSpacing/>
+        <w:rPr>
           <w:rFonts w:eastAsiaTheme="majorEastAsia" w:cs="Times New Roman"/>
           <w:caps/>
           <w:sz w:val="28"/>
           <w:szCs w:val="28"/>
+          <w:lang w:val="en-US"/>
         </w:rPr>
       </w:pPr>
     </w:p>

--- a/4 курс/7 семестр/ИСИС 1/Отчет 1.docx
+++ b/4 курс/7 семестр/ИСИС 1/Отчет 1.docx
@@ -4322,24 +4322,23 @@
           <w:sz w:val="28"/>
           <w:szCs w:val="28"/>
         </w:rPr>
-        <w:t xml:space="preserve">Теперь необходимо настроить </w:t>
-      </w:r>
-      <w:r>
-        <w:rPr>
-          <w:rFonts w:cs="Times New Roman"/>
-          <w:sz w:val="28"/>
-          <w:szCs w:val="28"/>
-          <w:lang w:val="en-US"/>
-        </w:rPr>
-        <w:t>VLAN</w:t>
-      </w:r>
-      <w:r>
-        <w:rPr>
-          <w:rFonts w:cs="Times New Roman"/>
-          <w:sz w:val="28"/>
-          <w:szCs w:val="28"/>
-        </w:rPr>
-        <w:t xml:space="preserve">`ы. Сперва переименуем </w:t>
+        <w:t xml:space="preserve">Сперва </w:t>
+      </w:r>
+      <w:r>
+        <w:rPr>
+          <w:rFonts w:cs="Times New Roman"/>
+          <w:sz w:val="28"/>
+          <w:szCs w:val="28"/>
+        </w:rPr>
+        <w:t>был переименован</w:t>
+      </w:r>
+      <w:r>
+        <w:rPr>
+          <w:rFonts w:cs="Times New Roman"/>
+          <w:sz w:val="28"/>
+          <w:szCs w:val="28"/>
+        </w:rPr>
+        <w:t xml:space="preserve"> </w:t>
       </w:r>
       <w:r>
         <w:rPr>
@@ -4474,7 +4473,68 @@
           <w:sz w:val="28"/>
           <w:szCs w:val="28"/>
         </w:rPr>
-        <w:t>Далее проверим состояние виртуальных сетей:</w:t>
+        <w:t xml:space="preserve">Результат команды </w:t>
+      </w:r>
+      <w:r>
+        <w:rPr>
+          <w:rFonts w:cs="Times New Roman"/>
+          <w:sz w:val="28"/>
+          <w:szCs w:val="28"/>
+          <w:lang w:val="en-US"/>
+        </w:rPr>
+        <w:t>show</w:t>
+      </w:r>
+      <w:r>
+        <w:rPr>
+          <w:rFonts w:cs="Times New Roman"/>
+          <w:sz w:val="28"/>
+          <w:szCs w:val="28"/>
+        </w:rPr>
+        <w:t xml:space="preserve"> </w:t>
+      </w:r>
+      <w:proofErr w:type="spellStart"/>
+      <w:r>
+        <w:rPr>
+          <w:rFonts w:cs="Times New Roman"/>
+          <w:sz w:val="28"/>
+          <w:szCs w:val="28"/>
+          <w:lang w:val="en-US"/>
+        </w:rPr>
+        <w:t>vlan</w:t>
+      </w:r>
+      <w:proofErr w:type="spellEnd"/>
+      <w:r>
+        <w:rPr>
+          <w:rFonts w:cs="Times New Roman"/>
+          <w:sz w:val="28"/>
+          <w:szCs w:val="28"/>
+        </w:rPr>
+        <w:t xml:space="preserve"> </w:t>
+      </w:r>
+      <w:r>
+        <w:rPr>
+          <w:rFonts w:cs="Times New Roman"/>
+          <w:sz w:val="28"/>
+          <w:szCs w:val="28"/>
+          <w:lang w:val="en-US"/>
+        </w:rPr>
+        <w:t>brief</w:t>
+      </w:r>
+      <w:r>
+        <w:rPr>
+          <w:rFonts w:cs="Times New Roman"/>
+          <w:sz w:val="28"/>
+          <w:szCs w:val="28"/>
+        </w:rPr>
+        <w:t xml:space="preserve"> представлен на рисунке ниже</w:t>
+      </w:r>
+      <w:r>
+        <w:rPr>
+          <w:rFonts w:cs="Times New Roman"/>
+          <w:sz w:val="28"/>
+          <w:szCs w:val="28"/>
+        </w:rPr>
+        <w:t>:</w:t>
       </w:r>
     </w:p>
     <w:p>
@@ -4600,7 +4660,31 @@
           <w:szCs w:val="28"/>
         </w:rPr>
         <w:lastRenderedPageBreak/>
-        <w:t xml:space="preserve">Так же создадим еще одну виртуальную сеть </w:t>
+        <w:t>Далее была создана еще одна</w:t>
+      </w:r>
+      <w:r>
+        <w:rPr>
+          <w:rFonts w:cs="Times New Roman"/>
+          <w:sz w:val="28"/>
+          <w:szCs w:val="28"/>
+        </w:rPr>
+        <w:t xml:space="preserve"> виртуальн</w:t>
+      </w:r>
+      <w:r>
+        <w:rPr>
+          <w:rFonts w:cs="Times New Roman"/>
+          <w:sz w:val="28"/>
+          <w:szCs w:val="28"/>
+        </w:rPr>
+        <w:t>ая</w:t>
+      </w:r>
+      <w:r>
+        <w:rPr>
+          <w:rFonts w:cs="Times New Roman"/>
+          <w:sz w:val="28"/>
+          <w:szCs w:val="28"/>
+        </w:rPr>
+        <w:t xml:space="preserve"> сеть </w:t>
       </w:r>
       <w:r>
         <w:rPr>
@@ -4779,23 +4863,23 @@
           <w:sz w:val="28"/>
           <w:szCs w:val="28"/>
         </w:rPr>
-        <w:t xml:space="preserve"> Теперь </w:t>
-      </w:r>
-      <w:r>
-        <w:rPr>
-          <w:rFonts w:cs="Times New Roman"/>
-          <w:sz w:val="28"/>
-          <w:szCs w:val="28"/>
-        </w:rPr>
-        <w:t>распределим</w:t>
-      </w:r>
-      <w:r>
-        <w:rPr>
-          <w:rFonts w:cs="Times New Roman"/>
-          <w:sz w:val="28"/>
-          <w:szCs w:val="28"/>
-        </w:rPr>
-        <w:t xml:space="preserve"> все </w:t>
+        <w:t xml:space="preserve"> </w:t>
+      </w:r>
+      <w:r>
+        <w:rPr>
+          <w:rFonts w:cs="Times New Roman"/>
+          <w:sz w:val="28"/>
+          <w:szCs w:val="28"/>
+        </w:rPr>
+        <w:t xml:space="preserve">Далее были распределены </w:t>
+      </w:r>
+      <w:r>
+        <w:rPr>
+          <w:rFonts w:cs="Times New Roman"/>
+          <w:sz w:val="28"/>
+          <w:szCs w:val="28"/>
+        </w:rPr>
+        <w:t xml:space="preserve">все </w:t>
       </w:r>
       <w:r>
         <w:rPr>
@@ -4971,7 +5055,24 @@
           <w:sz w:val="28"/>
           <w:szCs w:val="28"/>
         </w:rPr>
-        <w:t>Посмотрим на результат:</w:t>
+        <w:t xml:space="preserve">Результат распределения устройств по </w:t>
+      </w:r>
+      <w:r>
+        <w:rPr>
+          <w:rFonts w:cs="Times New Roman"/>
+          <w:sz w:val="28"/>
+          <w:szCs w:val="28"/>
+          <w:lang w:val="en-US"/>
+        </w:rPr>
+        <w:t>VLAN</w:t>
+      </w:r>
+      <w:r>
+        <w:rPr>
+          <w:rFonts w:cs="Times New Roman"/>
+          <w:sz w:val="28"/>
+          <w:szCs w:val="28"/>
+        </w:rPr>
+        <w:t>:</w:t>
       </w:r>
     </w:p>
     <w:p>
@@ -5073,7 +5174,31 @@
           <w:sz w:val="28"/>
           <w:szCs w:val="28"/>
         </w:rPr>
-        <w:t>Таким образом мы настроили первый коммутатор. Теперь так же настроим второй:</w:t>
+        <w:t>Таким образом был настроен</w:t>
+      </w:r>
+      <w:r>
+        <w:rPr>
+          <w:rFonts w:cs="Times New Roman"/>
+          <w:sz w:val="28"/>
+          <w:szCs w:val="28"/>
+        </w:rPr>
+        <w:t xml:space="preserve"> первый коммутатор. </w:t>
+      </w:r>
+      <w:r>
+        <w:rPr>
+          <w:rFonts w:cs="Times New Roman"/>
+          <w:sz w:val="28"/>
+          <w:szCs w:val="28"/>
+        </w:rPr>
+        <w:t>Затем был настроен второй</w:t>
+      </w:r>
+      <w:r>
+        <w:rPr>
+          <w:rFonts w:cs="Times New Roman"/>
+          <w:sz w:val="28"/>
+          <w:szCs w:val="28"/>
+        </w:rPr>
+        <w:t>:</w:t>
       </w:r>
     </w:p>
     <w:p>
@@ -5246,7 +5371,23 @@
           <w:sz w:val="28"/>
           <w:szCs w:val="28"/>
         </w:rPr>
-        <w:t>Настроим третий коммутатор</w:t>
+        <w:t>Настройка третьего</w:t>
+      </w:r>
+      <w:r>
+        <w:rPr>
+          <w:rFonts w:cs="Times New Roman"/>
+          <w:sz w:val="28"/>
+          <w:szCs w:val="28"/>
+        </w:rPr>
+        <w:t xml:space="preserve"> коммутатор</w:t>
+      </w:r>
+      <w:r>
+        <w:rPr>
+          <w:rFonts w:cs="Times New Roman"/>
+          <w:sz w:val="28"/>
+          <w:szCs w:val="28"/>
+        </w:rPr>
+        <w:t>а</w:t>
       </w:r>
       <w:r>
         <w:rPr>
@@ -5526,7 +5667,37 @@
           <w:szCs w:val="28"/>
           <w:lang w:eastAsia="ru-RU"/>
         </w:rPr>
-        <w:t>Рисунок 5 – Соединения на первом коммутаторе</w:t>
+        <w:t xml:space="preserve">Рисунок 5 – </w:t>
+      </w:r>
+      <w:r>
+        <w:rPr>
+          <w:rFonts w:cs="Times New Roman"/>
+          <w:noProof/>
+          <w:sz w:val="28"/>
+          <w:szCs w:val="28"/>
+          <w:lang w:eastAsia="ru-RU"/>
+        </w:rPr>
+        <w:t xml:space="preserve">Распределение </w:t>
+      </w:r>
+      <w:r>
+        <w:rPr>
+          <w:rFonts w:cs="Times New Roman"/>
+          <w:noProof/>
+          <w:sz w:val="28"/>
+          <w:szCs w:val="28"/>
+          <w:lang w:val="en-US" w:eastAsia="ru-RU"/>
+        </w:rPr>
+        <w:t>VLAN</w:t>
+      </w:r>
+      <w:r>
+        <w:rPr>
+          <w:rFonts w:cs="Times New Roman"/>
+          <w:noProof/>
+          <w:sz w:val="28"/>
+          <w:szCs w:val="28"/>
+          <w:lang w:eastAsia="ru-RU"/>
+        </w:rPr>
+        <w:t xml:space="preserve"> на первом коммутаторе</w:t>
       </w:r>
     </w:p>
     <w:p>
@@ -5652,7 +5823,47 @@
           <w:szCs w:val="28"/>
           <w:lang w:eastAsia="ru-RU"/>
         </w:rPr>
-        <w:t>Рисунок 6 – Соединения на втором коммутаторе</w:t>
+        <w:t xml:space="preserve">Рисунок 6 – </w:t>
+      </w:r>
+      <w:r>
+        <w:rPr>
+          <w:rFonts w:cs="Times New Roman"/>
+          <w:noProof/>
+          <w:sz w:val="28"/>
+          <w:szCs w:val="28"/>
+          <w:lang w:eastAsia="ru-RU"/>
+        </w:rPr>
+        <w:t xml:space="preserve">Распределение </w:t>
+      </w:r>
+      <w:r>
+        <w:rPr>
+          <w:rFonts w:cs="Times New Roman"/>
+          <w:noProof/>
+          <w:sz w:val="28"/>
+          <w:szCs w:val="28"/>
+          <w:lang w:val="en-US" w:eastAsia="ru-RU"/>
+        </w:rPr>
+        <w:t>VLAN</w:t>
+      </w:r>
+      <w:r>
+        <w:rPr>
+          <w:rFonts w:cs="Times New Roman"/>
+          <w:noProof/>
+          <w:sz w:val="28"/>
+          <w:szCs w:val="28"/>
+          <w:lang w:eastAsia="ru-RU"/>
+        </w:rPr>
+        <w:t xml:space="preserve"> </w:t>
+      </w:r>
+      <w:r>
+        <w:rPr>
+          <w:rFonts w:cs="Times New Roman"/>
+          <w:noProof/>
+          <w:sz w:val="28"/>
+          <w:szCs w:val="28"/>
+          <w:lang w:eastAsia="ru-RU"/>
+        </w:rPr>
+        <w:t>на втором коммутаторе</w:t>
       </w:r>
     </w:p>
     <w:p>
@@ -5762,7 +5973,47 @@
           <w:szCs w:val="28"/>
           <w:lang w:eastAsia="ru-RU"/>
         </w:rPr>
-        <w:t>Рисунок 7 – Соединения на третьем коммутаторе</w:t>
+        <w:t xml:space="preserve">Рисунок 7 – </w:t>
+      </w:r>
+      <w:r>
+        <w:rPr>
+          <w:rFonts w:cs="Times New Roman"/>
+          <w:noProof/>
+          <w:sz w:val="28"/>
+          <w:szCs w:val="28"/>
+          <w:lang w:eastAsia="ru-RU"/>
+        </w:rPr>
+        <w:t xml:space="preserve">Распределение </w:t>
+      </w:r>
+      <w:r>
+        <w:rPr>
+          <w:rFonts w:cs="Times New Roman"/>
+          <w:noProof/>
+          <w:sz w:val="28"/>
+          <w:szCs w:val="28"/>
+          <w:lang w:val="en-US" w:eastAsia="ru-RU"/>
+        </w:rPr>
+        <w:t>VLAN</w:t>
+      </w:r>
+      <w:r>
+        <w:rPr>
+          <w:rFonts w:cs="Times New Roman"/>
+          <w:noProof/>
+          <w:sz w:val="28"/>
+          <w:szCs w:val="28"/>
+          <w:lang w:eastAsia="ru-RU"/>
+        </w:rPr>
+        <w:t xml:space="preserve"> </w:t>
+      </w:r>
+      <w:r>
+        <w:rPr>
+          <w:rFonts w:cs="Times New Roman"/>
+          <w:noProof/>
+          <w:sz w:val="28"/>
+          <w:szCs w:val="28"/>
+          <w:lang w:eastAsia="ru-RU"/>
+        </w:rPr>
+        <w:t>на третьем коммутаторе</w:t>
       </w:r>
     </w:p>
     <w:p>
@@ -5817,6 +6068,7 @@
           <w:szCs w:val="28"/>
         </w:rPr>
       </w:pPr>
+      <w:proofErr w:type="spellStart"/>
       <w:r>
         <w:rPr>
           <w:rFonts w:cs="Times New Roman"/>
@@ -5824,7 +6076,24 @@
           <w:szCs w:val="28"/>
         </w:rPr>
         <w:lastRenderedPageBreak/>
-        <w:t>Проверим соединение:</w:t>
+        <w:t>Пропинговали</w:t>
+      </w:r>
+      <w:proofErr w:type="spellEnd"/>
+      <w:r>
+        <w:rPr>
+          <w:rFonts w:cs="Times New Roman"/>
+          <w:sz w:val="28"/>
+          <w:szCs w:val="28"/>
+        </w:rPr>
+        <w:t xml:space="preserve"> устройства</w:t>
+      </w:r>
+      <w:r>
+        <w:rPr>
+          <w:rFonts w:cs="Times New Roman"/>
+          <w:sz w:val="28"/>
+          <w:szCs w:val="28"/>
+        </w:rPr>
+        <w:t>:</w:t>
       </w:r>
     </w:p>
     <w:p>
@@ -5852,7 +6121,25 @@
           <w:sz w:val="28"/>
           <w:szCs w:val="28"/>
         </w:rPr>
-        <w:t xml:space="preserve"> соединение из одной </w:t>
+        <w:t xml:space="preserve"> </w:t>
+      </w:r>
+      <w:proofErr w:type="spellStart"/>
+      <w:r>
+        <w:rPr>
+          <w:rFonts w:cs="Times New Roman"/>
+          <w:sz w:val="28"/>
+          <w:szCs w:val="28"/>
+        </w:rPr>
+        <w:t>пинг</w:t>
+      </w:r>
+      <w:proofErr w:type="spellEnd"/>
+      <w:r>
+        <w:rPr>
+          <w:rFonts w:cs="Times New Roman"/>
+          <w:sz w:val="28"/>
+          <w:szCs w:val="28"/>
+        </w:rPr>
+        <w:t xml:space="preserve"> из одной </w:t>
       </w:r>
       <w:r>
         <w:rPr>
@@ -5979,7 +6266,25 @@
           <w:sz w:val="28"/>
           <w:szCs w:val="28"/>
         </w:rPr>
-        <w:t xml:space="preserve">- соединение из разных </w:t>
+        <w:t xml:space="preserve">- </w:t>
+      </w:r>
+      <w:proofErr w:type="spellStart"/>
+      <w:r>
+        <w:rPr>
+          <w:rFonts w:cs="Times New Roman"/>
+          <w:sz w:val="28"/>
+          <w:szCs w:val="28"/>
+        </w:rPr>
+        <w:t>пинг</w:t>
+      </w:r>
+      <w:proofErr w:type="spellEnd"/>
+      <w:r>
+        <w:rPr>
+          <w:rFonts w:cs="Times New Roman"/>
+          <w:sz w:val="28"/>
+          <w:szCs w:val="28"/>
+        </w:rPr>
+        <w:t xml:space="preserve"> из разных </w:t>
       </w:r>
       <w:r>
         <w:rPr>
@@ -6107,7 +6412,25 @@
           <w:sz w:val="28"/>
           <w:szCs w:val="28"/>
         </w:rPr>
-        <w:t xml:space="preserve">- соединение из одной </w:t>
+        <w:t xml:space="preserve">- </w:t>
+      </w:r>
+      <w:proofErr w:type="spellStart"/>
+      <w:r>
+        <w:rPr>
+          <w:rFonts w:cs="Times New Roman"/>
+          <w:sz w:val="28"/>
+          <w:szCs w:val="28"/>
+        </w:rPr>
+        <w:t>пинг</w:t>
+      </w:r>
+      <w:proofErr w:type="spellEnd"/>
+      <w:r>
+        <w:rPr>
+          <w:rFonts w:cs="Times New Roman"/>
+          <w:sz w:val="28"/>
+          <w:szCs w:val="28"/>
+        </w:rPr>
+        <w:t xml:space="preserve"> из одной </w:t>
       </w:r>
       <w:r>
         <w:rPr>
@@ -6160,7 +6483,25 @@
           <w:sz w:val="28"/>
           <w:szCs w:val="28"/>
         </w:rPr>
-        <w:t xml:space="preserve">- соединение из разных </w:t>
+        <w:t xml:space="preserve">- </w:t>
+      </w:r>
+      <w:proofErr w:type="spellStart"/>
+      <w:r>
+        <w:rPr>
+          <w:rFonts w:cs="Times New Roman"/>
+          <w:sz w:val="28"/>
+          <w:szCs w:val="28"/>
+        </w:rPr>
+        <w:t>пинг</w:t>
+      </w:r>
+      <w:proofErr w:type="spellEnd"/>
+      <w:r>
+        <w:rPr>
+          <w:rFonts w:cs="Times New Roman"/>
+          <w:sz w:val="28"/>
+          <w:szCs w:val="28"/>
+        </w:rPr>
+        <w:t xml:space="preserve"> из разных </w:t>
       </w:r>
       <w:r>
         <w:rPr>
@@ -6267,6 +6608,7 @@
           <w:rFonts w:cs="Times New Roman"/>
           <w:sz w:val="28"/>
           <w:szCs w:val="28"/>
+          <w:lang w:eastAsia="x-none"/>
         </w:rPr>
       </w:pPr>
       <w:r>
@@ -6276,42 +6618,35 @@
           <w:szCs w:val="28"/>
         </w:rPr>
         <w:lastRenderedPageBreak/>
-        <w:t>Как видно из тестирования выше, можно сделать вывод, что сеть работает как следует.</w:t>
-      </w:r>
-    </w:p>
-    <w:p>
-      <w:pPr>
-        <w:spacing w:after="0" w:line="360" w:lineRule="auto"/>
-        <w:ind w:left="-851" w:firstLine="567"/>
-        <w:contextualSpacing/>
-        <w:rPr>
-          <w:rFonts w:cs="Times New Roman"/>
-          <w:sz w:val="28"/>
-          <w:szCs w:val="28"/>
-        </w:rPr>
-      </w:pPr>
-    </w:p>
-    <w:p>
-      <w:pPr>
-        <w:spacing w:after="0" w:line="360" w:lineRule="auto"/>
-        <w:ind w:left="-851" w:firstLine="567"/>
-        <w:contextualSpacing/>
+        <w:t xml:space="preserve">Далее изменили тип порта на </w:t>
+      </w:r>
+      <w:proofErr w:type="spellStart"/>
+      <w:r>
+        <w:rPr>
+          <w:rFonts w:cs="Times New Roman"/>
+          <w:sz w:val="28"/>
+          <w:szCs w:val="28"/>
+        </w:rPr>
+        <w:t>транковый</w:t>
+      </w:r>
+      <w:proofErr w:type="spellEnd"/>
+      <w:r>
+        <w:rPr>
+          <w:rFonts w:cs="Times New Roman"/>
+          <w:sz w:val="28"/>
+          <w:szCs w:val="28"/>
+        </w:rPr>
+        <w:t xml:space="preserve"> и </w:t>
+      </w:r>
+      <w:r>
         <w:rPr>
           <w:rFonts w:cs="Times New Roman"/>
           <w:sz w:val="28"/>
           <w:szCs w:val="28"/>
           <w:lang w:eastAsia="x-none"/>
         </w:rPr>
-      </w:pPr>
-      <w:r>
-        <w:rPr>
-          <w:rFonts w:cs="Times New Roman"/>
-          <w:sz w:val="28"/>
-          <w:szCs w:val="28"/>
-        </w:rPr>
-        <w:t xml:space="preserve">Теперь изменим соединение коммутаторов на </w:t>
-      </w:r>
-      <w:proofErr w:type="spellStart"/>
+        <w:t>произвели</w:t>
+      </w:r>
       <w:r>
         <w:rPr>
           <w:rFonts w:cs="Times New Roman"/>
@@ -6319,53 +6654,7 @@
           <w:szCs w:val="28"/>
           <w:lang w:eastAsia="x-none"/>
         </w:rPr>
-        <w:t>транковые</w:t>
-      </w:r>
-      <w:proofErr w:type="spellEnd"/>
-      <w:r>
-        <w:rPr>
-          <w:rFonts w:cs="Times New Roman"/>
-          <w:sz w:val="28"/>
-          <w:szCs w:val="28"/>
-          <w:lang w:eastAsia="x-none"/>
-        </w:rPr>
-        <w:t xml:space="preserve"> соединения. Для этого удалим соединение по портам </w:t>
-      </w:r>
-      <w:r>
-        <w:rPr>
-          <w:rFonts w:cs="Times New Roman"/>
-          <w:sz w:val="28"/>
-          <w:szCs w:val="28"/>
-          <w:lang w:val="en-US" w:eastAsia="x-none"/>
-        </w:rPr>
-        <w:t>fa</w:t>
-      </w:r>
-      <w:r>
-        <w:rPr>
-          <w:rFonts w:cs="Times New Roman"/>
-          <w:sz w:val="28"/>
-          <w:szCs w:val="28"/>
-          <w:lang w:eastAsia="x-none"/>
-        </w:rPr>
-        <w:t xml:space="preserve">0/8 и оставим только </w:t>
-      </w:r>
-      <w:r>
-        <w:rPr>
-          <w:rFonts w:cs="Times New Roman"/>
-          <w:sz w:val="28"/>
-          <w:szCs w:val="28"/>
-          <w:lang w:val="en-US" w:eastAsia="x-none"/>
-        </w:rPr>
-        <w:t>fa</w:t>
-      </w:r>
-      <w:r>
-        <w:rPr>
-          <w:rFonts w:cs="Times New Roman"/>
-          <w:sz w:val="28"/>
-          <w:szCs w:val="28"/>
-          <w:lang w:eastAsia="x-none"/>
-        </w:rPr>
-        <w:t>0/7. Далее произведем перенастройку этих портов на обоих коммутаторах:</w:t>
+        <w:t xml:space="preserve"> перенастройку этих портов на обоих коммутаторах:</w:t>
       </w:r>
     </w:p>
     <w:p>
@@ -6448,33 +6737,83 @@
           <w:szCs w:val="28"/>
         </w:rPr>
       </w:pPr>
-      <w:r>
-        <w:rPr>
-          <w:rFonts w:cs="Times New Roman"/>
-          <w:sz w:val="28"/>
-          <w:szCs w:val="28"/>
-        </w:rPr>
-        <w:t>Проверим соединение:</w:t>
-      </w:r>
-    </w:p>
-    <w:p>
-      <w:pPr>
-        <w:spacing w:after="0" w:line="360" w:lineRule="auto"/>
-        <w:ind w:left="-851" w:firstLine="567"/>
-        <w:contextualSpacing/>
-        <w:rPr>
-          <w:rFonts w:cs="Times New Roman"/>
-          <w:sz w:val="28"/>
-          <w:szCs w:val="28"/>
-        </w:rPr>
-      </w:pPr>
-      <w:r>
-        <w:rPr>
-          <w:rFonts w:cs="Times New Roman"/>
-          <w:sz w:val="28"/>
-          <w:szCs w:val="28"/>
-        </w:rPr>
-        <w:t xml:space="preserve">- соединение из одной </w:t>
+      <w:bookmarkStart w:id="0" w:name="_GoBack"/>
+      <w:bookmarkEnd w:id="0"/>
+    </w:p>
+    <w:p>
+      <w:pPr>
+        <w:spacing w:after="0" w:line="360" w:lineRule="auto"/>
+        <w:ind w:left="-851" w:firstLine="567"/>
+        <w:contextualSpacing/>
+        <w:rPr>
+          <w:rFonts w:cs="Times New Roman"/>
+          <w:sz w:val="28"/>
+          <w:szCs w:val="28"/>
+        </w:rPr>
+      </w:pPr>
+      <w:proofErr w:type="spellStart"/>
+      <w:r>
+        <w:rPr>
+          <w:rFonts w:cs="Times New Roman"/>
+          <w:sz w:val="28"/>
+          <w:szCs w:val="28"/>
+        </w:rPr>
+        <w:t>Пропинговали</w:t>
+      </w:r>
+      <w:proofErr w:type="spellEnd"/>
+      <w:r>
+        <w:rPr>
+          <w:rFonts w:cs="Times New Roman"/>
+          <w:sz w:val="28"/>
+          <w:szCs w:val="28"/>
+        </w:rPr>
+        <w:t xml:space="preserve"> устройства</w:t>
+      </w:r>
+      <w:r>
+        <w:rPr>
+          <w:rFonts w:cs="Times New Roman"/>
+          <w:sz w:val="28"/>
+          <w:szCs w:val="28"/>
+        </w:rPr>
+        <w:t>:</w:t>
+      </w:r>
+    </w:p>
+    <w:p>
+      <w:pPr>
+        <w:spacing w:after="0" w:line="360" w:lineRule="auto"/>
+        <w:ind w:left="-851" w:firstLine="567"/>
+        <w:contextualSpacing/>
+        <w:rPr>
+          <w:rFonts w:cs="Times New Roman"/>
+          <w:sz w:val="28"/>
+          <w:szCs w:val="28"/>
+        </w:rPr>
+      </w:pPr>
+      <w:r>
+        <w:rPr>
+          <w:rFonts w:cs="Times New Roman"/>
+          <w:sz w:val="28"/>
+          <w:szCs w:val="28"/>
+        </w:rPr>
+        <w:t xml:space="preserve">- </w:t>
+      </w:r>
+      <w:proofErr w:type="spellStart"/>
+      <w:r>
+        <w:rPr>
+          <w:rFonts w:cs="Times New Roman"/>
+          <w:sz w:val="28"/>
+          <w:szCs w:val="28"/>
+        </w:rPr>
+        <w:t>пинг</w:t>
+      </w:r>
+      <w:proofErr w:type="spellEnd"/>
+      <w:r>
+        <w:rPr>
+          <w:rFonts w:cs="Times New Roman"/>
+          <w:sz w:val="28"/>
+          <w:szCs w:val="28"/>
+        </w:rPr>
+        <w:t xml:space="preserve"> из одной </w:t>
       </w:r>
       <w:r>
         <w:rPr>
@@ -6575,33 +6914,51 @@
     <w:p>
       <w:pPr>
         <w:spacing w:after="0" w:line="360" w:lineRule="auto"/>
-        <w:ind w:firstLine="0"/>
-        <w:contextualSpacing/>
-        <w:rPr>
-          <w:rFonts w:cs="Times New Roman"/>
-          <w:sz w:val="28"/>
-          <w:szCs w:val="28"/>
-        </w:rPr>
-      </w:pPr>
-    </w:p>
-    <w:p>
-      <w:pPr>
-        <w:spacing w:after="0" w:line="360" w:lineRule="auto"/>
-        <w:ind w:left="-851" w:firstLine="567"/>
-        <w:contextualSpacing/>
-        <w:rPr>
-          <w:rFonts w:cs="Times New Roman"/>
-          <w:sz w:val="28"/>
-          <w:szCs w:val="28"/>
-        </w:rPr>
-      </w:pPr>
-      <w:r>
-        <w:rPr>
-          <w:rFonts w:cs="Times New Roman"/>
-          <w:sz w:val="28"/>
-          <w:szCs w:val="28"/>
-        </w:rPr>
-        <w:t xml:space="preserve">- соединение из разных </w:t>
+        <w:ind w:firstLine="708"/>
+        <w:contextualSpacing/>
+        <w:rPr>
+          <w:rFonts w:cs="Times New Roman"/>
+          <w:sz w:val="28"/>
+          <w:szCs w:val="28"/>
+        </w:rPr>
+      </w:pPr>
+    </w:p>
+    <w:p>
+      <w:pPr>
+        <w:spacing w:after="0" w:line="360" w:lineRule="auto"/>
+        <w:ind w:left="-851" w:firstLine="567"/>
+        <w:contextualSpacing/>
+        <w:rPr>
+          <w:rFonts w:cs="Times New Roman"/>
+          <w:sz w:val="28"/>
+          <w:szCs w:val="28"/>
+        </w:rPr>
+      </w:pPr>
+      <w:r>
+        <w:rPr>
+          <w:rFonts w:cs="Times New Roman"/>
+          <w:sz w:val="28"/>
+          <w:szCs w:val="28"/>
+        </w:rPr>
+        <w:t xml:space="preserve">- </w:t>
+      </w:r>
+      <w:proofErr w:type="spellStart"/>
+      <w:r>
+        <w:rPr>
+          <w:rFonts w:cs="Times New Roman"/>
+          <w:sz w:val="28"/>
+          <w:szCs w:val="28"/>
+        </w:rPr>
+        <w:t>пинг</w:t>
+      </w:r>
+      <w:proofErr w:type="spellEnd"/>
+      <w:r>
+        <w:rPr>
+          <w:rFonts w:cs="Times New Roman"/>
+          <w:sz w:val="28"/>
+          <w:szCs w:val="28"/>
+        </w:rPr>
+        <w:t xml:space="preserve"> из разных </w:t>
       </w:r>
       <w:r>
         <w:rPr>
@@ -6722,15 +7079,18 @@
           <w:szCs w:val="28"/>
         </w:rPr>
       </w:pPr>
-      <w:r>
-        <w:rPr>
-          <w:rFonts w:cs="Times New Roman"/>
-          <w:sz w:val="28"/>
-          <w:szCs w:val="28"/>
-        </w:rPr>
-        <w:lastRenderedPageBreak/>
-        <w:t>Как видно из тестирования выше, можно сделать вывод, что сеть работает как следует.</w:t>
-      </w:r>
+    </w:p>
+    <w:p>
+      <w:pPr>
+        <w:spacing w:after="0" w:line="360" w:lineRule="auto"/>
+        <w:ind w:left="-851" w:firstLine="567"/>
+        <w:contextualSpacing/>
+        <w:rPr>
+          <w:rFonts w:cs="Times New Roman"/>
+          <w:sz w:val="28"/>
+          <w:szCs w:val="28"/>
+        </w:rPr>
+      </w:pPr>
     </w:p>
     <w:p>
       <w:pPr>
@@ -6766,7 +7126,38 @@
           <w:szCs w:val="28"/>
           <w:lang w:eastAsia="x-none"/>
         </w:rPr>
-        <w:t>Теперь составить схему компьютерной сети согласно рисунку 1 (рис. 8) и настроим VLAN на коммутаторах в соответствии с вариантом (</w:t>
+        <w:lastRenderedPageBreak/>
+        <w:t>Далее была составлена схема</w:t>
+      </w:r>
+      <w:r>
+        <w:rPr>
+          <w:rFonts w:cs="Times New Roman"/>
+          <w:spacing w:val="-2"/>
+          <w:sz w:val="28"/>
+          <w:szCs w:val="28"/>
+          <w:lang w:eastAsia="x-none"/>
+        </w:rPr>
+        <w:t xml:space="preserve"> компьютерной сети соглас</w:t>
+      </w:r>
+      <w:r>
+        <w:rPr>
+          <w:rFonts w:cs="Times New Roman"/>
+          <w:spacing w:val="-2"/>
+          <w:sz w:val="28"/>
+          <w:szCs w:val="28"/>
+          <w:lang w:eastAsia="x-none"/>
+        </w:rPr>
+        <w:t>но рисунку 1 (рис. 8) и настроены</w:t>
+      </w:r>
+      <w:r>
+        <w:rPr>
+          <w:rFonts w:cs="Times New Roman"/>
+          <w:spacing w:val="-2"/>
+          <w:sz w:val="28"/>
+          <w:szCs w:val="28"/>
+          <w:lang w:eastAsia="x-none"/>
+        </w:rPr>
+        <w:t xml:space="preserve"> VLAN на коммутаторах в соответствии с вариантом (</w:t>
       </w:r>
       <w:r>
         <w:rPr>
@@ -6833,8 +7224,8 @@
         </w:rPr>
         <w:drawing>
           <wp:inline distT="0" distB="0" distL="0" distR="0">
-            <wp:extent cx="3581400" cy="2686050"/>
-            <wp:effectExtent l="0" t="0" r="0" b="0"/>
+            <wp:extent cx="3924300" cy="2943225"/>
+            <wp:effectExtent l="0" t="0" r="0" b="9525"/>
             <wp:docPr id="10" name="Рисунок 10"/>
             <wp:cNvGraphicFramePr>
               <a:graphicFrameLocks xmlns:a="http://schemas.openxmlformats.org/drawingml/2006/main" noChangeAspect="1"/>
@@ -6864,7 +7255,7 @@
                   <pic:spPr bwMode="auto">
                     <a:xfrm>
                       <a:off x="0" y="0"/>
-                      <a:ext cx="3581400" cy="2686050"/>
+                      <a:ext cx="3924300" cy="2943225"/>
                     </a:xfrm>
                     <a:prstGeom prst="rect">
                       <a:avLst/>
@@ -6901,18 +7292,6 @@
         </w:rPr>
         <w:t>Рисунок 8 – Локальная сеть по рисунку 1</w:t>
       </w:r>
-    </w:p>
-    <w:p>
-      <w:pPr>
-        <w:spacing w:after="0" w:line="360" w:lineRule="auto"/>
-        <w:ind w:firstLine="0"/>
-        <w:contextualSpacing/>
-        <w:rPr>
-          <w:rFonts w:cs="Times New Roman"/>
-          <w:sz w:val="28"/>
-          <w:szCs w:val="28"/>
-        </w:rPr>
-      </w:pPr>
     </w:p>
     <w:p>
       <w:pPr>
@@ -7431,7 +7810,6 @@
           <w:sz w:val="28"/>
           <w:szCs w:val="28"/>
         </w:rPr>
-        <w:lastRenderedPageBreak/>
         <w:t xml:space="preserve">Настройка </w:t>
       </w:r>
       <w:r>
@@ -7535,34 +7913,22 @@
     </w:p>
     <w:p>
       <w:pPr>
-        <w:spacing w:after="0" w:line="360" w:lineRule="auto"/>
-        <w:ind w:left="-851" w:firstLine="567"/>
-        <w:contextualSpacing/>
-        <w:rPr>
-          <w:rFonts w:cs="Times New Roman"/>
-          <w:sz w:val="28"/>
-          <w:szCs w:val="28"/>
-          <w:lang w:val="en-US"/>
-        </w:rPr>
-      </w:pPr>
-    </w:p>
-    <w:p>
-      <w:pPr>
-        <w:spacing w:after="0" w:line="360" w:lineRule="auto"/>
-        <w:ind w:left="-851" w:firstLine="567"/>
-        <w:contextualSpacing/>
-        <w:rPr>
-          <w:rFonts w:cs="Times New Roman"/>
-          <w:sz w:val="28"/>
-          <w:szCs w:val="28"/>
-        </w:rPr>
-      </w:pPr>
-      <w:r>
-        <w:rPr>
-          <w:rFonts w:cs="Times New Roman"/>
-          <w:sz w:val="28"/>
-          <w:szCs w:val="28"/>
-        </w:rPr>
+        <w:spacing w:after="0" w:line="396" w:lineRule="auto"/>
+        <w:ind w:left="-851" w:firstLine="567"/>
+        <w:contextualSpacing/>
+        <w:rPr>
+          <w:rFonts w:cs="Times New Roman"/>
+          <w:sz w:val="28"/>
+          <w:szCs w:val="28"/>
+        </w:rPr>
+      </w:pPr>
+      <w:r>
+        <w:rPr>
+          <w:rFonts w:cs="Times New Roman"/>
+          <w:sz w:val="28"/>
+          <w:szCs w:val="28"/>
+        </w:rPr>
+        <w:lastRenderedPageBreak/>
         <w:t xml:space="preserve">Настройка </w:t>
       </w:r>
       <w:r>
@@ -7613,7 +7979,7 @@
     </w:p>
     <w:p>
       <w:pPr>
-        <w:spacing w:after="0" w:line="360" w:lineRule="auto"/>
+        <w:spacing w:after="0" w:line="396" w:lineRule="auto"/>
         <w:ind w:left="-851" w:firstLine="567"/>
         <w:contextualSpacing/>
         <w:rPr>
@@ -7683,20 +8049,20 @@
     </w:p>
     <w:p>
       <w:pPr>
-        <w:spacing w:after="0" w:line="360" w:lineRule="auto"/>
-        <w:ind w:left="-851" w:firstLine="567"/>
-        <w:contextualSpacing/>
-        <w:rPr>
-          <w:rFonts w:cs="Times New Roman"/>
-          <w:sz w:val="28"/>
-          <w:szCs w:val="28"/>
-          <w:lang w:val="en-US"/>
-        </w:rPr>
-      </w:pPr>
-    </w:p>
-    <w:p>
-      <w:pPr>
-        <w:spacing w:after="0" w:line="360" w:lineRule="auto"/>
+        <w:spacing w:after="0" w:line="396" w:lineRule="auto"/>
+        <w:ind w:left="-851" w:firstLine="567"/>
+        <w:contextualSpacing/>
+        <w:rPr>
+          <w:rFonts w:cs="Times New Roman"/>
+          <w:sz w:val="28"/>
+          <w:szCs w:val="28"/>
+          <w:lang w:val="en-US"/>
+        </w:rPr>
+      </w:pPr>
+    </w:p>
+    <w:p>
+      <w:pPr>
+        <w:spacing w:after="0" w:line="396" w:lineRule="auto"/>
         <w:ind w:left="-851" w:firstLine="567"/>
         <w:contextualSpacing/>
         <w:rPr>
@@ -7751,7 +8117,7 @@
     </w:p>
     <w:p>
       <w:pPr>
-        <w:spacing w:after="0" w:line="360" w:lineRule="auto"/>
+        <w:spacing w:after="0" w:line="396" w:lineRule="auto"/>
         <w:ind w:left="-851" w:firstLine="567"/>
         <w:contextualSpacing/>
         <w:rPr>
@@ -7820,73 +8186,100 @@
     </w:p>
     <w:p>
       <w:pPr>
-        <w:spacing w:after="0" w:line="360" w:lineRule="auto"/>
-        <w:ind w:left="-851" w:firstLine="567"/>
-        <w:contextualSpacing/>
-        <w:rPr>
-          <w:rFonts w:cs="Times New Roman"/>
-          <w:sz w:val="28"/>
-          <w:szCs w:val="28"/>
-        </w:rPr>
-      </w:pPr>
-    </w:p>
-    <w:p>
-      <w:pPr>
-        <w:spacing w:after="0" w:line="360" w:lineRule="auto"/>
-        <w:ind w:left="-851" w:firstLine="567"/>
-        <w:contextualSpacing/>
-        <w:rPr>
-          <w:rFonts w:cs="Times New Roman"/>
-          <w:sz w:val="28"/>
-          <w:szCs w:val="28"/>
-        </w:rPr>
-      </w:pPr>
-      <w:r>
-        <w:rPr>
-          <w:rFonts w:cs="Times New Roman"/>
-          <w:sz w:val="28"/>
-          <w:szCs w:val="28"/>
-        </w:rPr>
-        <w:t xml:space="preserve">Теперь на </w:t>
-      </w:r>
-      <w:r>
-        <w:rPr>
-          <w:rFonts w:cs="Times New Roman"/>
-          <w:sz w:val="28"/>
-          <w:szCs w:val="28"/>
-          <w:lang w:val="en-US"/>
-        </w:rPr>
-        <w:t>Switch</w:t>
-      </w:r>
-      <w:r>
-        <w:rPr>
-          <w:rFonts w:cs="Times New Roman"/>
-          <w:sz w:val="28"/>
-          <w:szCs w:val="28"/>
-        </w:rPr>
-        <w:t xml:space="preserve">0 и </w:t>
-      </w:r>
-      <w:r>
-        <w:rPr>
-          <w:rFonts w:cs="Times New Roman"/>
-          <w:sz w:val="28"/>
-          <w:szCs w:val="28"/>
-          <w:lang w:val="en-US"/>
-        </w:rPr>
-        <w:t>Switch</w:t>
-      </w:r>
-      <w:r>
-        <w:rPr>
-          <w:rFonts w:cs="Times New Roman"/>
-          <w:sz w:val="28"/>
-          <w:szCs w:val="28"/>
-        </w:rPr>
-        <w:t>2 просмотрим все сети:</w:t>
-      </w:r>
-    </w:p>
-    <w:p>
-      <w:pPr>
-        <w:spacing w:after="0" w:line="360" w:lineRule="auto"/>
+        <w:spacing w:after="0" w:line="396" w:lineRule="auto"/>
+        <w:ind w:left="-851" w:firstLine="567"/>
+        <w:contextualSpacing/>
+        <w:rPr>
+          <w:rFonts w:cs="Times New Roman"/>
+          <w:sz w:val="28"/>
+          <w:szCs w:val="28"/>
+        </w:rPr>
+      </w:pPr>
+    </w:p>
+    <w:p>
+      <w:pPr>
+        <w:spacing w:after="0" w:line="396" w:lineRule="auto"/>
+        <w:ind w:left="-851" w:firstLine="567"/>
+        <w:contextualSpacing/>
+        <w:rPr>
+          <w:rFonts w:cs="Times New Roman"/>
+          <w:sz w:val="28"/>
+          <w:szCs w:val="28"/>
+        </w:rPr>
+      </w:pPr>
+      <w:r>
+        <w:rPr>
+          <w:rFonts w:cs="Times New Roman"/>
+          <w:sz w:val="28"/>
+          <w:szCs w:val="28"/>
+        </w:rPr>
+        <w:t xml:space="preserve">Выполнение команды </w:t>
+      </w:r>
+      <w:r>
+        <w:rPr>
+          <w:rFonts w:cs="Times New Roman"/>
+          <w:sz w:val="28"/>
+          <w:szCs w:val="28"/>
+          <w:lang w:val="en-US"/>
+        </w:rPr>
+        <w:t>show</w:t>
+      </w:r>
+      <w:r>
+        <w:rPr>
+          <w:rFonts w:cs="Times New Roman"/>
+          <w:sz w:val="28"/>
+          <w:szCs w:val="28"/>
+        </w:rPr>
+        <w:t xml:space="preserve"> </w:t>
+      </w:r>
+      <w:proofErr w:type="spellStart"/>
+      <w:r>
+        <w:rPr>
+          <w:rFonts w:cs="Times New Roman"/>
+          <w:sz w:val="28"/>
+          <w:szCs w:val="28"/>
+          <w:lang w:val="en-US"/>
+        </w:rPr>
+        <w:t>vlan</w:t>
+      </w:r>
+      <w:proofErr w:type="spellEnd"/>
+      <w:r>
+        <w:rPr>
+          <w:rFonts w:cs="Times New Roman"/>
+          <w:sz w:val="28"/>
+          <w:szCs w:val="28"/>
+        </w:rPr>
+        <w:t xml:space="preserve"> </w:t>
+      </w:r>
+      <w:r>
+        <w:rPr>
+          <w:rFonts w:cs="Times New Roman"/>
+          <w:sz w:val="28"/>
+          <w:szCs w:val="28"/>
+          <w:lang w:val="en-US"/>
+        </w:rPr>
+        <w:t>brief</w:t>
+      </w:r>
+      <w:r>
+        <w:rPr>
+          <w:rFonts w:cs="Times New Roman"/>
+          <w:sz w:val="28"/>
+          <w:szCs w:val="28"/>
+        </w:rPr>
+        <w:t xml:space="preserve"> представлено на рисунке ниже</w:t>
+      </w:r>
+      <w:r>
+        <w:rPr>
+          <w:rFonts w:cs="Times New Roman"/>
+          <w:sz w:val="28"/>
+          <w:szCs w:val="28"/>
+        </w:rPr>
+        <w:t>:</w:t>
+      </w:r>
+    </w:p>
+    <w:p>
+      <w:pPr>
+        <w:spacing w:after="0" w:line="396" w:lineRule="auto"/>
         <w:ind w:left="-851" w:firstLine="567"/>
         <w:contextualSpacing/>
         <w:rPr>
@@ -7955,159 +8348,105 @@
     </w:p>
     <w:p>
       <w:pPr>
-        <w:spacing w:after="0" w:line="360" w:lineRule="auto"/>
-        <w:ind w:left="-851" w:firstLine="567"/>
-        <w:contextualSpacing/>
-        <w:rPr>
-          <w:rFonts w:cs="Times New Roman"/>
-          <w:sz w:val="28"/>
-          <w:szCs w:val="28"/>
-        </w:rPr>
-      </w:pPr>
-    </w:p>
-    <w:p>
-      <w:pPr>
-        <w:spacing w:after="0" w:line="360" w:lineRule="auto"/>
-        <w:ind w:left="-851" w:firstLine="567"/>
-        <w:contextualSpacing/>
-        <w:rPr>
-          <w:rFonts w:cs="Times New Roman"/>
-          <w:sz w:val="28"/>
-          <w:szCs w:val="28"/>
-        </w:rPr>
-      </w:pPr>
-      <w:r>
-        <w:rPr>
-          <w:rFonts w:cs="Times New Roman"/>
-          <w:sz w:val="28"/>
-          <w:szCs w:val="28"/>
-        </w:rPr>
-        <w:t xml:space="preserve">Как видно теперь на всех коммутаторах-клиентах автоматически создались все </w:t>
-      </w:r>
-      <w:proofErr w:type="spellStart"/>
-      <w:r>
-        <w:rPr>
-          <w:rFonts w:cs="Times New Roman"/>
-          <w:sz w:val="28"/>
-          <w:szCs w:val="28"/>
-        </w:rPr>
-        <w:t>теже</w:t>
-      </w:r>
-      <w:proofErr w:type="spellEnd"/>
-      <w:r>
-        <w:rPr>
-          <w:rFonts w:cs="Times New Roman"/>
-          <w:sz w:val="28"/>
-          <w:szCs w:val="28"/>
-        </w:rPr>
-        <w:t xml:space="preserve"> сети, что и на родителе.</w:t>
-      </w:r>
-    </w:p>
-    <w:p>
-      <w:pPr>
-        <w:spacing w:after="0" w:line="360" w:lineRule="auto"/>
-        <w:ind w:left="-851" w:firstLine="567"/>
-        <w:contextualSpacing/>
-        <w:rPr>
-          <w:rFonts w:cs="Times New Roman"/>
-          <w:sz w:val="28"/>
-          <w:szCs w:val="28"/>
-        </w:rPr>
-      </w:pPr>
-    </w:p>
-    <w:p>
-      <w:pPr>
-        <w:spacing w:after="0" w:line="360" w:lineRule="auto"/>
-        <w:ind w:left="-851" w:firstLine="567"/>
-        <w:contextualSpacing/>
-        <w:rPr>
-          <w:rFonts w:cs="Times New Roman"/>
-          <w:sz w:val="28"/>
-          <w:szCs w:val="28"/>
-        </w:rPr>
-      </w:pPr>
-    </w:p>
-    <w:p>
-      <w:pPr>
-        <w:spacing w:after="0" w:line="360" w:lineRule="auto"/>
-        <w:ind w:left="-851" w:firstLine="567"/>
-        <w:contextualSpacing/>
-        <w:rPr>
-          <w:rFonts w:cs="Times New Roman"/>
-          <w:sz w:val="28"/>
-          <w:szCs w:val="28"/>
-        </w:rPr>
-      </w:pPr>
-    </w:p>
-    <w:p>
-      <w:pPr>
-        <w:spacing w:after="0" w:line="360" w:lineRule="auto"/>
-        <w:ind w:left="-851" w:firstLine="567"/>
-        <w:contextualSpacing/>
-        <w:rPr>
-          <w:rFonts w:cs="Times New Roman"/>
-          <w:sz w:val="28"/>
-          <w:szCs w:val="28"/>
-        </w:rPr>
-      </w:pPr>
-    </w:p>
-    <w:p>
-      <w:pPr>
-        <w:spacing w:after="0" w:line="360" w:lineRule="auto"/>
-        <w:ind w:left="-851" w:firstLine="567"/>
-        <w:contextualSpacing/>
-        <w:rPr>
-          <w:rFonts w:cs="Times New Roman"/>
-          <w:sz w:val="28"/>
-          <w:szCs w:val="28"/>
-        </w:rPr>
-      </w:pPr>
-      <w:r>
-        <w:rPr>
-          <w:rFonts w:cs="Times New Roman"/>
-          <w:sz w:val="28"/>
-          <w:szCs w:val="28"/>
+        <w:spacing w:after="0" w:line="396" w:lineRule="auto"/>
+        <w:ind w:left="-851" w:firstLine="567"/>
+        <w:contextualSpacing/>
+        <w:rPr>
+          <w:rFonts w:cs="Times New Roman"/>
+          <w:sz w:val="28"/>
+          <w:szCs w:val="28"/>
+        </w:rPr>
+      </w:pPr>
+    </w:p>
+    <w:p>
+      <w:pPr>
+        <w:spacing w:after="0" w:line="396" w:lineRule="auto"/>
+        <w:ind w:left="-851" w:firstLine="567"/>
+        <w:contextualSpacing/>
+        <w:rPr>
+          <w:rFonts w:cs="Times New Roman"/>
+          <w:sz w:val="28"/>
+          <w:szCs w:val="28"/>
+        </w:rPr>
+      </w:pPr>
+      <w:r>
+        <w:rPr>
+          <w:rFonts w:cs="Times New Roman"/>
+          <w:sz w:val="28"/>
+          <w:szCs w:val="28"/>
+        </w:rPr>
+        <w:t>В результате автоматически были созданы те же самые VLAN на коммутаторах-клиентах.</w:t>
+      </w:r>
+    </w:p>
+    <w:p>
+      <w:pPr>
+        <w:spacing w:after="0" w:line="396" w:lineRule="auto"/>
+        <w:ind w:left="-851" w:firstLine="567"/>
+        <w:contextualSpacing/>
+        <w:rPr>
+          <w:rFonts w:cs="Times New Roman"/>
+          <w:sz w:val="28"/>
+          <w:szCs w:val="28"/>
+        </w:rPr>
+      </w:pPr>
+    </w:p>
+    <w:p>
+      <w:pPr>
+        <w:spacing w:after="0" w:line="396" w:lineRule="auto"/>
+        <w:ind w:left="-851" w:firstLine="567"/>
+        <w:contextualSpacing/>
+        <w:rPr>
+          <w:rFonts w:cs="Times New Roman"/>
+          <w:sz w:val="28"/>
+          <w:szCs w:val="28"/>
+        </w:rPr>
+      </w:pPr>
+      <w:r>
+        <w:rPr>
+          <w:rFonts w:cs="Times New Roman"/>
+          <w:sz w:val="28"/>
+          <w:szCs w:val="28"/>
+        </w:rPr>
+        <w:t xml:space="preserve">После перераспределения портов по </w:t>
+      </w:r>
+      <w:r>
+        <w:rPr>
+          <w:rFonts w:cs="Times New Roman"/>
+          <w:sz w:val="28"/>
+          <w:szCs w:val="28"/>
+          <w:lang w:val="en-US"/>
+        </w:rPr>
+        <w:t>VLAN</w:t>
+      </w:r>
+      <w:r>
+        <w:rPr>
+          <w:rFonts w:cs="Times New Roman"/>
+          <w:sz w:val="28"/>
+          <w:szCs w:val="28"/>
+        </w:rPr>
+        <w:t>:</w:t>
+      </w:r>
+    </w:p>
+    <w:p>
+      <w:pPr>
+        <w:spacing w:after="0" w:line="360" w:lineRule="auto"/>
+        <w:ind w:left="-851" w:firstLine="567"/>
+        <w:contextualSpacing/>
+        <w:rPr>
+          <w:rFonts w:cs="Times New Roman"/>
+          <w:sz w:val="28"/>
+          <w:szCs w:val="28"/>
+        </w:rPr>
+      </w:pPr>
+      <w:r>
+        <w:rPr>
+          <w:rFonts w:cs="Times New Roman"/>
+          <w:noProof/>
+          <w:sz w:val="28"/>
+          <w:szCs w:val="28"/>
+          <w:lang w:eastAsia="ru-RU"/>
         </w:rPr>
         <w:lastRenderedPageBreak/>
-        <w:t xml:space="preserve">После перераспределения портов по </w:t>
-      </w:r>
-      <w:r>
-        <w:rPr>
-          <w:rFonts w:cs="Times New Roman"/>
-          <w:sz w:val="28"/>
-          <w:szCs w:val="28"/>
-          <w:lang w:val="en-US"/>
-        </w:rPr>
-        <w:t>VLAN</w:t>
-      </w:r>
-      <w:r>
-        <w:rPr>
-          <w:rFonts w:cs="Times New Roman"/>
-          <w:sz w:val="28"/>
-          <w:szCs w:val="28"/>
-        </w:rPr>
-        <w:t>:</w:t>
-      </w:r>
-    </w:p>
-    <w:p>
-      <w:pPr>
-        <w:spacing w:after="0" w:line="360" w:lineRule="auto"/>
-        <w:ind w:left="-851" w:firstLine="567"/>
-        <w:contextualSpacing/>
-        <w:rPr>
-          <w:rFonts w:cs="Times New Roman"/>
-          <w:sz w:val="28"/>
-          <w:szCs w:val="28"/>
-        </w:rPr>
-      </w:pPr>
-      <w:r>
-        <w:rPr>
-          <w:rFonts w:cs="Times New Roman"/>
-          <w:noProof/>
-          <w:sz w:val="28"/>
-          <w:szCs w:val="28"/>
-          <w:lang w:eastAsia="ru-RU"/>
-        </w:rPr>
         <w:drawing>
           <wp:inline distT="0" distB="0" distL="0" distR="0">
             <wp:extent cx="2816700" cy="2181225"/>
@@ -8228,77 +8567,33 @@
     <w:p>
       <w:pPr>
         <w:spacing w:after="0" w:line="360" w:lineRule="auto"/>
-        <w:ind w:left="-851" w:firstLine="567"/>
-        <w:contextualSpacing/>
-        <w:rPr>
-          <w:rFonts w:cs="Times New Roman"/>
-          <w:sz w:val="28"/>
-          <w:szCs w:val="28"/>
-        </w:rPr>
-      </w:pPr>
-    </w:p>
-    <w:p>
-      <w:pPr>
-        <w:spacing w:after="0" w:line="360" w:lineRule="auto"/>
-        <w:ind w:left="-851" w:firstLine="567"/>
-        <w:contextualSpacing/>
-        <w:rPr>
-          <w:rFonts w:cs="Times New Roman"/>
-          <w:sz w:val="28"/>
-          <w:szCs w:val="28"/>
-        </w:rPr>
-      </w:pPr>
-    </w:p>
-    <w:p>
-      <w:pPr>
-        <w:spacing w:after="0" w:line="360" w:lineRule="auto"/>
-        <w:ind w:left="-851" w:firstLine="567"/>
-        <w:contextualSpacing/>
-        <w:rPr>
-          <w:rFonts w:cs="Times New Roman"/>
-          <w:sz w:val="28"/>
-          <w:szCs w:val="28"/>
-        </w:rPr>
-      </w:pPr>
-      <w:r>
-        <w:rPr>
-          <w:rFonts w:cs="Times New Roman"/>
-          <w:sz w:val="28"/>
-          <w:szCs w:val="28"/>
-        </w:rPr>
-        <w:t>Далее построим</w:t>
-      </w:r>
-      <w:r>
-        <w:rPr>
-          <w:rFonts w:cs="Times New Roman"/>
-          <w:sz w:val="28"/>
-          <w:szCs w:val="28"/>
-        </w:rPr>
-        <w:t xml:space="preserve"> сеть, изображенную на рисунке </w:t>
-      </w:r>
-      <w:r>
-        <w:rPr>
-          <w:rFonts w:cs="Times New Roman"/>
-          <w:sz w:val="28"/>
-          <w:szCs w:val="28"/>
-        </w:rPr>
-        <w:t>ниже и сконфигурируем</w:t>
-      </w:r>
-      <w:r>
-        <w:rPr>
-          <w:rFonts w:cs="Times New Roman"/>
-          <w:sz w:val="28"/>
-          <w:szCs w:val="28"/>
-        </w:rPr>
-        <w:t xml:space="preserve"> ее так, чтобы обеспечить обмен пакетами между виртуальными сетями</w:t>
-      </w:r>
-      <w:r>
-        <w:rPr>
-          <w:rFonts w:cs="Times New Roman"/>
-          <w:sz w:val="28"/>
-          <w:szCs w:val="28"/>
-        </w:rPr>
-        <w:t>.</w:t>
+        <w:ind w:firstLine="0"/>
+        <w:contextualSpacing/>
+        <w:rPr>
+          <w:rFonts w:cs="Times New Roman"/>
+          <w:sz w:val="28"/>
+          <w:szCs w:val="28"/>
+        </w:rPr>
+      </w:pPr>
+    </w:p>
+    <w:p>
+      <w:pPr>
+        <w:spacing w:after="0" w:line="360" w:lineRule="auto"/>
+        <w:ind w:left="-851" w:firstLine="567"/>
+        <w:contextualSpacing/>
+        <w:rPr>
+          <w:rFonts w:cs="Times New Roman"/>
+          <w:sz w:val="28"/>
+          <w:szCs w:val="28"/>
+        </w:rPr>
+      </w:pPr>
+      <w:r>
+        <w:rPr>
+          <w:rFonts w:cs="Times New Roman"/>
+          <w:sz w:val="28"/>
+          <w:szCs w:val="28"/>
+        </w:rPr>
+        <w:t>Далее была сконфигурирована сеть так, чтобы обеспечить обмен пакетами между виртуальными сетями.</w:t>
       </w:r>
     </w:p>
     <w:p>
@@ -8358,6 +8653,19 @@
     <w:p>
       <w:pPr>
         <w:spacing w:after="0" w:line="360" w:lineRule="auto"/>
+        <w:ind w:left="-851" w:firstLine="0"/>
+        <w:contextualSpacing/>
+        <w:jc w:val="center"/>
+        <w:rPr>
+          <w:rFonts w:cs="Times New Roman"/>
+          <w:sz w:val="28"/>
+          <w:szCs w:val="28"/>
+        </w:rPr>
+      </w:pPr>
+    </w:p>
+    <w:p>
+      <w:pPr>
+        <w:spacing w:after="0" w:line="360" w:lineRule="auto"/>
         <w:ind w:left="-851" w:firstLine="567"/>
         <w:contextualSpacing/>
         <w:rPr>
@@ -8863,6 +9171,88 @@
           <w:szCs w:val="28"/>
           <w:lang w:val="en-US"/>
         </w:rPr>
+        <w:t>Router1(</w:t>
+      </w:r>
+      <w:proofErr w:type="spellStart"/>
+      <w:r>
+        <w:rPr>
+          <w:rFonts w:ascii="Consolas" w:hAnsi="Consolas" w:cs="Times New Roman"/>
+          <w:sz w:val="20"/>
+          <w:szCs w:val="28"/>
+          <w:lang w:val="en-US"/>
+        </w:rPr>
+        <w:t>config</w:t>
+      </w:r>
+      <w:proofErr w:type="spellEnd"/>
+      <w:r>
+        <w:rPr>
+          <w:rFonts w:ascii="Consolas" w:hAnsi="Consolas" w:cs="Times New Roman"/>
+          <w:sz w:val="20"/>
+          <w:szCs w:val="28"/>
+          <w:lang w:val="en-US"/>
+        </w:rPr>
+        <w:t>-</w:t>
+      </w:r>
+      <w:proofErr w:type="gramStart"/>
+      <w:r>
+        <w:rPr>
+          <w:rFonts w:ascii="Consolas" w:hAnsi="Consolas" w:cs="Times New Roman"/>
+          <w:sz w:val="20"/>
+          <w:szCs w:val="28"/>
+          <w:lang w:val="en-US"/>
+        </w:rPr>
+        <w:t>if)#</w:t>
+      </w:r>
+      <w:proofErr w:type="gramEnd"/>
+      <w:r>
+        <w:rPr>
+          <w:rFonts w:ascii="Consolas" w:hAnsi="Consolas" w:cs="Times New Roman"/>
+          <w:sz w:val="20"/>
+          <w:szCs w:val="28"/>
+          <w:lang w:val="en-US"/>
+        </w:rPr>
+        <w:t xml:space="preserve"> </w:t>
+      </w:r>
+      <w:proofErr w:type="spellStart"/>
+      <w:r>
+        <w:rPr>
+          <w:rFonts w:ascii="Consolas" w:hAnsi="Consolas" w:cs="Times New Roman"/>
+          <w:sz w:val="20"/>
+          <w:szCs w:val="28"/>
+          <w:lang w:val="en-US"/>
+        </w:rPr>
+        <w:t>ip</w:t>
+      </w:r>
+      <w:proofErr w:type="spellEnd"/>
+      <w:r>
+        <w:rPr>
+          <w:rFonts w:ascii="Consolas" w:hAnsi="Consolas" w:cs="Times New Roman"/>
+          <w:sz w:val="20"/>
+          <w:szCs w:val="28"/>
+          <w:lang w:val="en-US"/>
+        </w:rPr>
+        <w:t xml:space="preserve"> address 192.168.8.1 255.255.255.0 </w:t>
+      </w:r>
+    </w:p>
+    <w:p>
+      <w:pPr>
+        <w:spacing w:after="0" w:line="360" w:lineRule="auto"/>
+        <w:ind w:left="-851" w:firstLine="567"/>
+        <w:contextualSpacing/>
+        <w:rPr>
+          <w:rFonts w:ascii="Consolas" w:hAnsi="Consolas" w:cs="Times New Roman"/>
+          <w:sz w:val="20"/>
+          <w:szCs w:val="28"/>
+          <w:lang w:val="en-US"/>
+        </w:rPr>
+      </w:pPr>
+      <w:r>
+        <w:rPr>
+          <w:rFonts w:ascii="Consolas" w:hAnsi="Consolas" w:cs="Times New Roman"/>
+          <w:sz w:val="20"/>
+          <w:szCs w:val="28"/>
+          <w:lang w:val="en-US"/>
+        </w:rPr>
         <w:lastRenderedPageBreak/>
         <w:t>Router1(</w:t>
       </w:r>
@@ -8884,9 +9274,9 @@
           <w:szCs w:val="28"/>
           <w:lang w:val="en-US"/>
         </w:rPr>
-        <w:t>-</w:t>
-      </w:r>
-      <w:proofErr w:type="gramStart"/>
+        <w:t xml:space="preserve">)# interface </w:t>
+      </w:r>
+      <w:proofErr w:type="spellStart"/>
       <w:r>
         <w:rPr>
           <w:rFonts w:ascii="Consolas" w:hAnsi="Consolas" w:cs="Times New Roman"/>
@@ -8894,9 +9284,9 @@
           <w:szCs w:val="28"/>
           <w:lang w:val="en-US"/>
         </w:rPr>
-        <w:t>if)#</w:t>
-      </w:r>
-      <w:proofErr w:type="gramEnd"/>
+        <w:t>fastethernet</w:t>
+      </w:r>
+      <w:proofErr w:type="spellEnd"/>
       <w:r>
         <w:rPr>
           <w:rFonts w:ascii="Consolas" w:hAnsi="Consolas" w:cs="Times New Roman"/>
@@ -8904,19 +9294,21 @@
           <w:szCs w:val="28"/>
           <w:lang w:val="en-US"/>
         </w:rPr>
-        <w:t xml:space="preserve"> </w:t>
-      </w:r>
-      <w:proofErr w:type="spellStart"/>
-      <w:r>
+        <w:t xml:space="preserve"> 0/0.4</w:t>
+      </w:r>
+    </w:p>
+    <w:p>
+      <w:pPr>
+        <w:spacing w:after="0" w:line="360" w:lineRule="auto"/>
+        <w:ind w:left="-851" w:firstLine="567"/>
+        <w:contextualSpacing/>
         <w:rPr>
           <w:rFonts w:ascii="Consolas" w:hAnsi="Consolas" w:cs="Times New Roman"/>
           <w:sz w:val="20"/>
           <w:szCs w:val="28"/>
           <w:lang w:val="en-US"/>
         </w:rPr>
-        <w:t>ip</w:t>
-      </w:r>
-      <w:proofErr w:type="spellEnd"/>
+      </w:pPr>
       <w:r>
         <w:rPr>
           <w:rFonts w:ascii="Consolas" w:hAnsi="Consolas" w:cs="Times New Roman"/>
@@ -8924,34 +9316,29 @@
           <w:szCs w:val="28"/>
           <w:lang w:val="en-US"/>
         </w:rPr>
-        <w:t xml:space="preserve"> address 192.168.8.1 255.255.255.0 </w:t>
-      </w:r>
-    </w:p>
-    <w:p>
-      <w:pPr>
-        <w:spacing w:after="0" w:line="360" w:lineRule="auto"/>
-        <w:ind w:left="-851" w:firstLine="567"/>
-        <w:contextualSpacing/>
+        <w:t>Router1(</w:t>
+      </w:r>
+      <w:proofErr w:type="spellStart"/>
+      <w:r>
         <w:rPr>
           <w:rFonts w:ascii="Consolas" w:hAnsi="Consolas" w:cs="Times New Roman"/>
           <w:sz w:val="20"/>
           <w:szCs w:val="28"/>
           <w:lang w:val="en-US"/>
         </w:rPr>
-      </w:pPr>
-    </w:p>
-    <w:p>
-      <w:pPr>
-        <w:spacing w:after="0" w:line="360" w:lineRule="auto"/>
-        <w:ind w:left="-851" w:firstLine="567"/>
-        <w:contextualSpacing/>
+        <w:t>config</w:t>
+      </w:r>
+      <w:proofErr w:type="spellEnd"/>
+      <w:r>
         <w:rPr>
           <w:rFonts w:ascii="Consolas" w:hAnsi="Consolas" w:cs="Times New Roman"/>
           <w:sz w:val="20"/>
           <w:szCs w:val="28"/>
           <w:lang w:val="en-US"/>
         </w:rPr>
-      </w:pPr>
+        <w:t>-</w:t>
+      </w:r>
+      <w:proofErr w:type="gramStart"/>
       <w:r>
         <w:rPr>
           <w:rFonts w:ascii="Consolas" w:hAnsi="Consolas" w:cs="Times New Roman"/>
@@ -8959,9 +9346,9 @@
           <w:szCs w:val="28"/>
           <w:lang w:val="en-US"/>
         </w:rPr>
-        <w:t>Router1(</w:t>
-      </w:r>
-      <w:proofErr w:type="spellStart"/>
+        <w:t>if)#</w:t>
+      </w:r>
+      <w:proofErr w:type="gramEnd"/>
       <w:r>
         <w:rPr>
           <w:rFonts w:ascii="Consolas" w:hAnsi="Consolas" w:cs="Times New Roman"/>
@@ -8969,19 +9356,21 @@
           <w:szCs w:val="28"/>
           <w:lang w:val="en-US"/>
         </w:rPr>
-        <w:t>config</w:t>
-      </w:r>
-      <w:proofErr w:type="spellEnd"/>
-      <w:r>
+        <w:t xml:space="preserve"> encapsulation dot1q 4</w:t>
+      </w:r>
+    </w:p>
+    <w:p>
+      <w:pPr>
+        <w:spacing w:after="0" w:line="360" w:lineRule="auto"/>
+        <w:ind w:left="-851" w:firstLine="567"/>
+        <w:contextualSpacing/>
         <w:rPr>
           <w:rFonts w:ascii="Consolas" w:hAnsi="Consolas" w:cs="Times New Roman"/>
           <w:sz w:val="20"/>
           <w:szCs w:val="28"/>
           <w:lang w:val="en-US"/>
         </w:rPr>
-        <w:t xml:space="preserve">)# interface </w:t>
-      </w:r>
-      <w:proofErr w:type="spellStart"/>
+      </w:pPr>
       <w:r>
         <w:rPr>
           <w:rFonts w:ascii="Consolas" w:hAnsi="Consolas" w:cs="Times New Roman"/>
@@ -8989,9 +9378,9 @@
           <w:szCs w:val="28"/>
           <w:lang w:val="en-US"/>
         </w:rPr>
-        <w:t>fastethernet</w:t>
-      </w:r>
-      <w:proofErr w:type="spellEnd"/>
+        <w:t>Router1(</w:t>
+      </w:r>
+      <w:proofErr w:type="spellStart"/>
       <w:r>
         <w:rPr>
           <w:rFonts w:ascii="Consolas" w:hAnsi="Consolas" w:cs="Times New Roman"/>
@@ -8999,21 +9388,19 @@
           <w:szCs w:val="28"/>
           <w:lang w:val="en-US"/>
         </w:rPr>
-        <w:t xml:space="preserve"> 0/0.4</w:t>
-      </w:r>
-    </w:p>
-    <w:p>
-      <w:pPr>
-        <w:spacing w:after="0" w:line="360" w:lineRule="auto"/>
-        <w:ind w:left="-851" w:firstLine="567"/>
-        <w:contextualSpacing/>
+        <w:t>config</w:t>
+      </w:r>
+      <w:proofErr w:type="spellEnd"/>
+      <w:r>
         <w:rPr>
           <w:rFonts w:ascii="Consolas" w:hAnsi="Consolas" w:cs="Times New Roman"/>
           <w:sz w:val="20"/>
           <w:szCs w:val="28"/>
           <w:lang w:val="en-US"/>
         </w:rPr>
-      </w:pPr>
+        <w:t>-</w:t>
+      </w:r>
+      <w:proofErr w:type="gramStart"/>
       <w:r>
         <w:rPr>
           <w:rFonts w:ascii="Consolas" w:hAnsi="Consolas" w:cs="Times New Roman"/>
@@ -9021,9 +9408,9 @@
           <w:szCs w:val="28"/>
           <w:lang w:val="en-US"/>
         </w:rPr>
-        <w:t>Router1(</w:t>
-      </w:r>
-      <w:proofErr w:type="spellStart"/>
+        <w:t>if)#</w:t>
+      </w:r>
+      <w:proofErr w:type="gramEnd"/>
       <w:r>
         <w:rPr>
           <w:rFonts w:ascii="Consolas" w:hAnsi="Consolas" w:cs="Times New Roman"/>
@@ -9031,9 +9418,9 @@
           <w:szCs w:val="28"/>
           <w:lang w:val="en-US"/>
         </w:rPr>
-        <w:t>config</w:t>
-      </w:r>
-      <w:proofErr w:type="spellEnd"/>
+        <w:t xml:space="preserve"> </w:t>
+      </w:r>
+      <w:proofErr w:type="spellStart"/>
       <w:r>
         <w:rPr>
           <w:rFonts w:ascii="Consolas" w:hAnsi="Consolas" w:cs="Times New Roman"/>
@@ -9041,9 +9428,9 @@
           <w:szCs w:val="28"/>
           <w:lang w:val="en-US"/>
         </w:rPr>
-        <w:t>-</w:t>
-      </w:r>
-      <w:proofErr w:type="gramStart"/>
+        <w:t>ip</w:t>
+      </w:r>
+      <w:proofErr w:type="spellEnd"/>
       <w:r>
         <w:rPr>
           <w:rFonts w:ascii="Consolas" w:hAnsi="Consolas" w:cs="Times New Roman"/>
@@ -9051,18 +9438,21 @@
           <w:szCs w:val="28"/>
           <w:lang w:val="en-US"/>
         </w:rPr>
-        <w:t>if)#</w:t>
-      </w:r>
-      <w:proofErr w:type="gramEnd"/>
-      <w:r>
+        <w:t xml:space="preserve"> address 192.168.9.1 255.255.255.0 </w:t>
+      </w:r>
+    </w:p>
+    <w:p>
+      <w:pPr>
+        <w:spacing w:after="0" w:line="360" w:lineRule="auto"/>
+        <w:ind w:left="-851" w:firstLine="567"/>
+        <w:contextualSpacing/>
         <w:rPr>
           <w:rFonts w:ascii="Consolas" w:hAnsi="Consolas" w:cs="Times New Roman"/>
           <w:sz w:val="20"/>
           <w:szCs w:val="28"/>
           <w:lang w:val="en-US"/>
         </w:rPr>
-        <w:t xml:space="preserve"> encapsulation dot1q 4</w:t>
-      </w:r>
+      </w:pPr>
     </w:p>
     <w:p>
       <w:pPr>
@@ -9076,16 +9466,19 @@
           <w:lang w:val="en-US"/>
         </w:rPr>
       </w:pPr>
-      <w:r>
+    </w:p>
+    <w:p>
+      <w:pPr>
+        <w:spacing w:after="0" w:line="360" w:lineRule="auto"/>
+        <w:ind w:left="-851" w:firstLine="567"/>
+        <w:contextualSpacing/>
         <w:rPr>
           <w:rFonts w:ascii="Consolas" w:hAnsi="Consolas" w:cs="Times New Roman"/>
           <w:sz w:val="20"/>
           <w:szCs w:val="28"/>
           <w:lang w:val="en-US"/>
         </w:rPr>
-        <w:t>Router1(</w:t>
-      </w:r>
-      <w:proofErr w:type="spellStart"/>
+      </w:pPr>
       <w:r>
         <w:rPr>
           <w:rFonts w:ascii="Consolas" w:hAnsi="Consolas" w:cs="Times New Roman"/>
@@ -9093,9 +9486,9 @@
           <w:szCs w:val="28"/>
           <w:lang w:val="en-US"/>
         </w:rPr>
-        <w:t>config</w:t>
-      </w:r>
-      <w:proofErr w:type="spellEnd"/>
+        <w:t>Switch0(</w:t>
+      </w:r>
+      <w:proofErr w:type="spellStart"/>
       <w:r>
         <w:rPr>
           <w:rFonts w:ascii="Consolas" w:hAnsi="Consolas" w:cs="Times New Roman"/>
@@ -9103,9 +9496,9 @@
           <w:szCs w:val="28"/>
           <w:lang w:val="en-US"/>
         </w:rPr>
-        <w:t>-</w:t>
-      </w:r>
-      <w:proofErr w:type="gramStart"/>
+        <w:t>config</w:t>
+      </w:r>
+      <w:proofErr w:type="spellEnd"/>
       <w:r>
         <w:rPr>
           <w:rFonts w:ascii="Consolas" w:hAnsi="Consolas" w:cs="Times New Roman"/>
@@ -9113,9 +9506,9 @@
           <w:szCs w:val="28"/>
           <w:lang w:val="en-US"/>
         </w:rPr>
-        <w:t>if)#</w:t>
-      </w:r>
-      <w:proofErr w:type="gramEnd"/>
+        <w:t xml:space="preserve">)# interface range </w:t>
+      </w:r>
+      <w:proofErr w:type="spellStart"/>
       <w:r>
         <w:rPr>
           <w:rFonts w:ascii="Consolas" w:hAnsi="Consolas" w:cs="Times New Roman"/>
@@ -9123,9 +9516,9 @@
           <w:szCs w:val="28"/>
           <w:lang w:val="en-US"/>
         </w:rPr>
-        <w:t xml:space="preserve"> </w:t>
-      </w:r>
-      <w:proofErr w:type="spellStart"/>
+        <w:t>fastethernet</w:t>
+      </w:r>
+      <w:proofErr w:type="spellEnd"/>
       <w:r>
         <w:rPr>
           <w:rFonts w:ascii="Consolas" w:hAnsi="Consolas" w:cs="Times New Roman"/>
@@ -9133,57 +9526,51 @@
           <w:szCs w:val="28"/>
           <w:lang w:val="en-US"/>
         </w:rPr>
-        <w:t>ip</w:t>
-      </w:r>
-      <w:proofErr w:type="spellEnd"/>
-      <w:r>
+        <w:t xml:space="preserve"> 0/1-4</w:t>
+      </w:r>
+    </w:p>
+    <w:p>
+      <w:pPr>
+        <w:spacing w:after="0" w:line="360" w:lineRule="auto"/>
+        <w:ind w:left="-851" w:firstLine="567"/>
+        <w:contextualSpacing/>
         <w:rPr>
           <w:rFonts w:ascii="Consolas" w:hAnsi="Consolas" w:cs="Times New Roman"/>
           <w:sz w:val="20"/>
           <w:szCs w:val="28"/>
           <w:lang w:val="en-US"/>
         </w:rPr>
-        <w:t xml:space="preserve"> address 192.168.9.1 255.255.255.0 </w:t>
-      </w:r>
-    </w:p>
-    <w:p>
-      <w:pPr>
-        <w:spacing w:after="0" w:line="360" w:lineRule="auto"/>
-        <w:ind w:left="-851" w:firstLine="567"/>
-        <w:contextualSpacing/>
+      </w:pPr>
+      <w:r>
         <w:rPr>
           <w:rFonts w:ascii="Consolas" w:hAnsi="Consolas" w:cs="Times New Roman"/>
           <w:sz w:val="20"/>
           <w:szCs w:val="28"/>
           <w:lang w:val="en-US"/>
         </w:rPr>
-      </w:pPr>
-    </w:p>
-    <w:p>
-      <w:pPr>
-        <w:spacing w:after="0" w:line="360" w:lineRule="auto"/>
-        <w:ind w:left="-851" w:firstLine="567"/>
-        <w:contextualSpacing/>
+        <w:t>Switch0(</w:t>
+      </w:r>
+      <w:proofErr w:type="spellStart"/>
+      <w:r>
         <w:rPr>
           <w:rFonts w:ascii="Consolas" w:hAnsi="Consolas" w:cs="Times New Roman"/>
           <w:sz w:val="20"/>
           <w:szCs w:val="28"/>
           <w:lang w:val="en-US"/>
         </w:rPr>
-      </w:pPr>
-    </w:p>
-    <w:p>
-      <w:pPr>
-        <w:spacing w:after="0" w:line="360" w:lineRule="auto"/>
-        <w:ind w:left="-851" w:firstLine="567"/>
-        <w:contextualSpacing/>
+        <w:t>config</w:t>
+      </w:r>
+      <w:proofErr w:type="spellEnd"/>
+      <w:r>
         <w:rPr>
           <w:rFonts w:ascii="Consolas" w:hAnsi="Consolas" w:cs="Times New Roman"/>
           <w:sz w:val="20"/>
           <w:szCs w:val="28"/>
           <w:lang w:val="en-US"/>
         </w:rPr>
-      </w:pPr>
+        <w:t>-</w:t>
+      </w:r>
+      <w:proofErr w:type="gramStart"/>
       <w:r>
         <w:rPr>
           <w:rFonts w:ascii="Consolas" w:hAnsi="Consolas" w:cs="Times New Roman"/>
@@ -9191,9 +9578,9 @@
           <w:szCs w:val="28"/>
           <w:lang w:val="en-US"/>
         </w:rPr>
-        <w:t>Switch0(</w:t>
-      </w:r>
-      <w:proofErr w:type="spellStart"/>
+        <w:t>if)#</w:t>
+      </w:r>
+      <w:proofErr w:type="gramEnd"/>
       <w:r>
         <w:rPr>
           <w:rFonts w:ascii="Consolas" w:hAnsi="Consolas" w:cs="Times New Roman"/>
@@ -9201,9 +9588,9 @@
           <w:szCs w:val="28"/>
           <w:lang w:val="en-US"/>
         </w:rPr>
-        <w:t>config</w:t>
-      </w:r>
-      <w:proofErr w:type="spellEnd"/>
+        <w:t xml:space="preserve"> </w:t>
+      </w:r>
+      <w:proofErr w:type="spellStart"/>
       <w:r>
         <w:rPr>
           <w:rFonts w:ascii="Consolas" w:hAnsi="Consolas" w:cs="Times New Roman"/>
@@ -9211,9 +9598,9 @@
           <w:szCs w:val="28"/>
           <w:lang w:val="en-US"/>
         </w:rPr>
-        <w:t xml:space="preserve">)# interface range </w:t>
-      </w:r>
-      <w:proofErr w:type="spellStart"/>
+        <w:t>switchport</w:t>
+      </w:r>
+      <w:proofErr w:type="spellEnd"/>
       <w:r>
         <w:rPr>
           <w:rFonts w:ascii="Consolas" w:hAnsi="Consolas" w:cs="Times New Roman"/>
@@ -9221,31 +9608,31 @@
           <w:szCs w:val="28"/>
           <w:lang w:val="en-US"/>
         </w:rPr>
-        <w:t>fastethernet</w:t>
-      </w:r>
-      <w:proofErr w:type="spellEnd"/>
-      <w:r>
+        <w:t xml:space="preserve"> mode trunk </w:t>
+      </w:r>
+    </w:p>
+    <w:p>
+      <w:pPr>
+        <w:spacing w:after="0" w:line="360" w:lineRule="auto"/>
+        <w:ind w:left="-851" w:firstLine="567"/>
+        <w:contextualSpacing/>
         <w:rPr>
           <w:rFonts w:ascii="Consolas" w:hAnsi="Consolas" w:cs="Times New Roman"/>
           <w:sz w:val="20"/>
           <w:szCs w:val="28"/>
           <w:lang w:val="en-US"/>
         </w:rPr>
-        <w:t xml:space="preserve"> 0/1-4</w:t>
-      </w:r>
-    </w:p>
-    <w:p>
-      <w:pPr>
-        <w:spacing w:after="0" w:line="360" w:lineRule="auto"/>
-        <w:ind w:left="-851" w:firstLine="567"/>
-        <w:contextualSpacing/>
+      </w:pPr>
+      <w:r>
         <w:rPr>
           <w:rFonts w:ascii="Consolas" w:hAnsi="Consolas" w:cs="Times New Roman"/>
           <w:sz w:val="20"/>
           <w:szCs w:val="28"/>
           <w:lang w:val="en-US"/>
         </w:rPr>
-      </w:pPr>
+        <w:t>Switch0(</w:t>
+      </w:r>
+      <w:proofErr w:type="spellStart"/>
       <w:r>
         <w:rPr>
           <w:rFonts w:ascii="Consolas" w:hAnsi="Consolas" w:cs="Times New Roman"/>
@@ -9253,9 +9640,9 @@
           <w:szCs w:val="28"/>
           <w:lang w:val="en-US"/>
         </w:rPr>
-        <w:t>Switch0(</w:t>
-      </w:r>
-      <w:proofErr w:type="spellStart"/>
+        <w:t>config</w:t>
+      </w:r>
+      <w:proofErr w:type="spellEnd"/>
       <w:r>
         <w:rPr>
           <w:rFonts w:ascii="Consolas" w:hAnsi="Consolas" w:cs="Times New Roman"/>
@@ -9263,9 +9650,9 @@
           <w:szCs w:val="28"/>
           <w:lang w:val="en-US"/>
         </w:rPr>
-        <w:t>config</w:t>
-      </w:r>
-      <w:proofErr w:type="spellEnd"/>
+        <w:t>-</w:t>
+      </w:r>
+      <w:proofErr w:type="gramStart"/>
       <w:r>
         <w:rPr>
           <w:rFonts w:ascii="Consolas" w:hAnsi="Consolas" w:cs="Times New Roman"/>
@@ -9273,9 +9660,9 @@
           <w:szCs w:val="28"/>
           <w:lang w:val="en-US"/>
         </w:rPr>
-        <w:t>-</w:t>
-      </w:r>
-      <w:proofErr w:type="gramStart"/>
+        <w:t>if)#</w:t>
+      </w:r>
+      <w:proofErr w:type="gramEnd"/>
       <w:r>
         <w:rPr>
           <w:rFonts w:ascii="Consolas" w:hAnsi="Consolas" w:cs="Times New Roman"/>
@@ -9283,9 +9670,9 @@
           <w:szCs w:val="28"/>
           <w:lang w:val="en-US"/>
         </w:rPr>
-        <w:t>if)#</w:t>
-      </w:r>
-      <w:proofErr w:type="gramEnd"/>
+        <w:t xml:space="preserve"> </w:t>
+      </w:r>
+      <w:proofErr w:type="spellStart"/>
       <w:r>
         <w:rPr>
           <w:rFonts w:ascii="Consolas" w:hAnsi="Consolas" w:cs="Times New Roman"/>
@@ -9293,9 +9680,9 @@
           <w:szCs w:val="28"/>
           <w:lang w:val="en-US"/>
         </w:rPr>
-        <w:t xml:space="preserve"> </w:t>
-      </w:r>
-      <w:proofErr w:type="spellStart"/>
+        <w:t>switchport</w:t>
+      </w:r>
+      <w:proofErr w:type="spellEnd"/>
       <w:r>
         <w:rPr>
           <w:rFonts w:ascii="Consolas" w:hAnsi="Consolas" w:cs="Times New Roman"/>
@@ -9303,9 +9690,9 @@
           <w:szCs w:val="28"/>
           <w:lang w:val="en-US"/>
         </w:rPr>
-        <w:t>switchport</w:t>
-      </w:r>
-      <w:proofErr w:type="spellEnd"/>
+        <w:t xml:space="preserve"> trunk allowed </w:t>
+      </w:r>
+      <w:proofErr w:type="spellStart"/>
       <w:r>
         <w:rPr>
           <w:rFonts w:ascii="Consolas" w:hAnsi="Consolas" w:cs="Times New Roman"/>
@@ -9313,136 +9700,41 @@
           <w:szCs w:val="28"/>
           <w:lang w:val="en-US"/>
         </w:rPr>
-        <w:t xml:space="preserve"> mode trunk </w:t>
-      </w:r>
-    </w:p>
-    <w:p>
-      <w:pPr>
-        <w:spacing w:after="0" w:line="360" w:lineRule="auto"/>
-        <w:ind w:left="-851" w:firstLine="567"/>
-        <w:contextualSpacing/>
+        <w:t>vlan</w:t>
+      </w:r>
+      <w:proofErr w:type="spellEnd"/>
+      <w:r>
         <w:rPr>
           <w:rFonts w:ascii="Consolas" w:hAnsi="Consolas" w:cs="Times New Roman"/>
           <w:sz w:val="20"/>
           <w:szCs w:val="28"/>
           <w:lang w:val="en-US"/>
         </w:rPr>
-      </w:pPr>
-      <w:r>
-        <w:rPr>
-          <w:rFonts w:ascii="Consolas" w:hAnsi="Consolas" w:cs="Times New Roman"/>
-          <w:sz w:val="20"/>
-          <w:szCs w:val="28"/>
-          <w:lang w:val="en-US"/>
-        </w:rPr>
-        <w:t>Switch0(</w:t>
-      </w:r>
-      <w:proofErr w:type="spellStart"/>
-      <w:r>
-        <w:rPr>
-          <w:rFonts w:ascii="Consolas" w:hAnsi="Consolas" w:cs="Times New Roman"/>
-          <w:sz w:val="20"/>
-          <w:szCs w:val="28"/>
-          <w:lang w:val="en-US"/>
-        </w:rPr>
-        <w:t>config</w:t>
-      </w:r>
-      <w:proofErr w:type="spellEnd"/>
-      <w:r>
-        <w:rPr>
-          <w:rFonts w:ascii="Consolas" w:hAnsi="Consolas" w:cs="Times New Roman"/>
-          <w:sz w:val="20"/>
-          <w:szCs w:val="28"/>
-          <w:lang w:val="en-US"/>
-        </w:rPr>
-        <w:t>-</w:t>
-      </w:r>
-      <w:proofErr w:type="gramStart"/>
-      <w:r>
-        <w:rPr>
-          <w:rFonts w:ascii="Consolas" w:hAnsi="Consolas" w:cs="Times New Roman"/>
-          <w:sz w:val="20"/>
-          <w:szCs w:val="28"/>
-          <w:lang w:val="en-US"/>
-        </w:rPr>
-        <w:t>if)#</w:t>
-      </w:r>
-      <w:proofErr w:type="gramEnd"/>
-      <w:r>
-        <w:rPr>
-          <w:rFonts w:ascii="Consolas" w:hAnsi="Consolas" w:cs="Times New Roman"/>
-          <w:sz w:val="20"/>
-          <w:szCs w:val="28"/>
-          <w:lang w:val="en-US"/>
-        </w:rPr>
-        <w:t xml:space="preserve"> </w:t>
-      </w:r>
-      <w:proofErr w:type="spellStart"/>
-      <w:r>
-        <w:rPr>
-          <w:rFonts w:ascii="Consolas" w:hAnsi="Consolas" w:cs="Times New Roman"/>
-          <w:sz w:val="20"/>
-          <w:szCs w:val="28"/>
-          <w:lang w:val="en-US"/>
-        </w:rPr>
-        <w:t>switchport</w:t>
-      </w:r>
-      <w:proofErr w:type="spellEnd"/>
-      <w:r>
-        <w:rPr>
-          <w:rFonts w:ascii="Consolas" w:hAnsi="Consolas" w:cs="Times New Roman"/>
-          <w:sz w:val="20"/>
-          <w:szCs w:val="28"/>
-          <w:lang w:val="en-US"/>
-        </w:rPr>
-        <w:t xml:space="preserve"> trunk allowed </w:t>
-      </w:r>
-      <w:proofErr w:type="spellStart"/>
-      <w:r>
-        <w:rPr>
-          <w:rFonts w:ascii="Consolas" w:hAnsi="Consolas" w:cs="Times New Roman"/>
-          <w:sz w:val="20"/>
-          <w:szCs w:val="28"/>
-          <w:lang w:val="en-US"/>
-        </w:rPr>
-        <w:t>vlan</w:t>
-      </w:r>
-      <w:proofErr w:type="spellEnd"/>
-      <w:r>
-        <w:rPr>
-          <w:rFonts w:ascii="Consolas" w:hAnsi="Consolas" w:cs="Times New Roman"/>
-          <w:sz w:val="20"/>
-          <w:szCs w:val="28"/>
-          <w:lang w:val="en-US"/>
-        </w:rPr>
         <w:t xml:space="preserve"> 2,3,4</w:t>
       </w:r>
-      <w:bookmarkStart w:id="0" w:name="_GoBack"/>
-      <w:bookmarkEnd w:id="0"/>
-    </w:p>
-    <w:p>
-      <w:pPr>
-        <w:spacing w:after="0" w:line="360" w:lineRule="auto"/>
-        <w:ind w:left="-851" w:firstLine="567"/>
-        <w:contextualSpacing/>
-        <w:rPr>
-          <w:rFonts w:cs="Times New Roman"/>
-          <w:sz w:val="28"/>
-          <w:szCs w:val="28"/>
-          <w:lang w:val="en-US"/>
-        </w:rPr>
-      </w:pPr>
-    </w:p>
-    <w:p>
-      <w:pPr>
-        <w:spacing w:after="0" w:line="360" w:lineRule="auto"/>
-        <w:ind w:left="-851" w:firstLine="567"/>
-        <w:contextualSpacing/>
-        <w:rPr>
-          <w:rFonts w:cs="Times New Roman"/>
-          <w:sz w:val="28"/>
-          <w:szCs w:val="28"/>
-          <w:lang w:val="en-US"/>
+    </w:p>
+    <w:p>
+      <w:pPr>
+        <w:spacing w:after="0" w:line="360" w:lineRule="auto"/>
+        <w:ind w:left="-851" w:firstLine="567"/>
+        <w:contextualSpacing/>
+        <w:rPr>
+          <w:rFonts w:cs="Times New Roman"/>
+          <w:sz w:val="28"/>
+          <w:szCs w:val="28"/>
+          <w:lang w:val="en-US"/>
+        </w:rPr>
+      </w:pPr>
+    </w:p>
+    <w:p>
+      <w:pPr>
+        <w:spacing w:after="0" w:line="360" w:lineRule="auto"/>
+        <w:ind w:left="-851" w:firstLine="567"/>
+        <w:contextualSpacing/>
+        <w:rPr>
+          <w:rFonts w:cs="Times New Roman"/>
+          <w:sz w:val="28"/>
+          <w:szCs w:val="28"/>
         </w:rPr>
       </w:pPr>
       <w:r>
